--- a/Software Requirements Specification.docx
+++ b/Software Requirements Specification.docx
@@ -1,6 +1,6 @@
 
 <file path=word/document.xml><?xml version="1.0" encoding="utf-8"?>
-<w:document xmlns:wpc="http://schemas.microsoft.com/office/word/2010/wordprocessingCanvas" xmlns:cx="http://schemas.microsoft.com/office/drawing/2014/chartex" xmlns:mc="http://schemas.openxmlformats.org/markup-compatibility/2006" xmlns:o="urn:schemas-microsoft-com:office:office" xmlns:r="http://schemas.openxmlformats.org/officeDocument/2006/relationships" xmlns:m="http://schemas.openxmlformats.org/officeDocument/2006/math" xmlns:v="urn:schemas-microsoft-com:vml" xmlns:wp14="http://schemas.microsoft.com/office/word/2010/wordprocessingDrawing" xmlns:wp="http://schemas.openxmlformats.org/drawingml/2006/wordprocessingDrawing" xmlns:w10="urn:schemas-microsoft-com:office:word" xmlns:w="http://schemas.openxmlformats.org/wordprocessingml/2006/main" xmlns:w14="http://schemas.microsoft.com/office/word/2010/wordml" xmlns:w15="http://schemas.microsoft.com/office/word/2012/wordml" xmlns:w16se="http://schemas.microsoft.com/office/word/2015/wordml/symex" xmlns:wpg="http://schemas.microsoft.com/office/word/2010/wordprocessingGroup" xmlns:wpi="http://schemas.microsoft.com/office/word/2010/wordprocessingInk" xmlns:wne="http://schemas.microsoft.com/office/word/2006/wordml" xmlns:wps="http://schemas.microsoft.com/office/word/2010/wordprocessingShape" mc:Ignorable="w14 w15 w16se wp14">
+<w:document xmlns:wpc="http://schemas.microsoft.com/office/word/2010/wordprocessingCanvas" xmlns:cx="http://schemas.microsoft.com/office/drawing/2014/chartex" xmlns:cx1="http://schemas.microsoft.com/office/drawing/2015/9/8/chartex" xmlns:cx2="http://schemas.microsoft.com/office/drawing/2015/10/21/chartex" xmlns:mc="http://schemas.openxmlformats.org/markup-compatibility/2006" xmlns:o="urn:schemas-microsoft-com:office:office" xmlns:r="http://schemas.openxmlformats.org/officeDocument/2006/relationships" xmlns:m="http://schemas.openxmlformats.org/officeDocument/2006/math" xmlns:v="urn:schemas-microsoft-com:vml" xmlns:wp14="http://schemas.microsoft.com/office/word/2010/wordprocessingDrawing" xmlns:wp="http://schemas.openxmlformats.org/drawingml/2006/wordprocessingDrawing" xmlns:w10="urn:schemas-microsoft-com:office:word" xmlns:w="http://schemas.openxmlformats.org/wordprocessingml/2006/main" xmlns:w14="http://schemas.microsoft.com/office/word/2010/wordml" xmlns:w15="http://schemas.microsoft.com/office/word/2012/wordml" xmlns:w16se="http://schemas.microsoft.com/office/word/2015/wordml/symex" xmlns:wpg="http://schemas.microsoft.com/office/word/2010/wordprocessingGroup" xmlns:wpi="http://schemas.microsoft.com/office/word/2010/wordprocessingInk" xmlns:wne="http://schemas.microsoft.com/office/word/2006/wordml" xmlns:wps="http://schemas.microsoft.com/office/word/2010/wordprocessingShape" mc:Ignorable="w14 w15 w16se wp14">
   <w:body>
     <w:p>
       <w:pPr>
@@ -62,13 +62,7 @@
         <w:rPr>
           <w:sz w:val="48"/>
         </w:rPr>
-        <w:t xml:space="preserve">April 15, </w:t>
-      </w:r>
-      <w:r>
-        <w:rPr>
-          <w:sz w:val="48"/>
-        </w:rPr>
-        <w:t>2020</w:t>
+        <w:t>April 15, 2020</w:t>
       </w:r>
     </w:p>
     <w:p>
@@ -118,31 +112,8 @@
           <w:szCs w:val="36"/>
         </w:rPr>
       </w:pPr>
-      <w:r>
-        <w:rPr>
-          <w:sz w:val="144"/>
-          <w:szCs w:val="36"/>
-          <w:rtl/>
-        </w:rPr>
-        <w:t>رقية الطالب</w:t>
-      </w:r>
-      <w:r>
-        <w:rPr>
-          <w:sz w:val="144"/>
-          <w:szCs w:val="36"/>
-        </w:rPr>
-        <w:t xml:space="preserve"> </w:t>
-      </w:r>
-    </w:p>
-    <w:p>
-      <w:pPr>
-        <w:pStyle w:val="a3"/>
-        <w:jc w:val="center"/>
-        <w:rPr>
-          <w:sz w:val="144"/>
-          <w:szCs w:val="36"/>
-        </w:rPr>
-      </w:pPr>
+      <w:bookmarkStart w:id="0" w:name="_GoBack"/>
+      <w:bookmarkEnd w:id="0"/>
       <w:r>
         <w:rPr>
           <w:sz w:val="144"/>
@@ -375,7 +346,7 @@
             </w:numPr>
             <w:bidi/>
             <w:rPr>
-              <w:rFonts w:asciiTheme="majorBidi" w:hAnsiTheme="majorBidi" w:cstheme="majorBidi" w:hint="cs"/>
+              <w:rFonts w:asciiTheme="majorBidi" w:hAnsiTheme="majorBidi" w:cstheme="majorBidi"/>
               <w:color w:val="000000" w:themeColor="text1"/>
               <w:sz w:val="28"/>
               <w:szCs w:val="28"/>
@@ -431,7 +402,7 @@
             </w:numPr>
             <w:bidi/>
             <w:rPr>
-              <w:rFonts w:asciiTheme="majorBidi" w:hAnsiTheme="majorBidi" w:cstheme="majorBidi" w:hint="cs"/>
+              <w:rFonts w:asciiTheme="majorBidi" w:hAnsiTheme="majorBidi" w:cstheme="majorBidi"/>
               <w:color w:val="000000" w:themeColor="text1"/>
               <w:sz w:val="28"/>
               <w:szCs w:val="28"/>
@@ -487,7 +458,7 @@
             </w:numPr>
             <w:bidi/>
             <w:rPr>
-              <w:rFonts w:asciiTheme="majorBidi" w:hAnsiTheme="majorBidi" w:cstheme="majorBidi" w:hint="cs"/>
+              <w:rFonts w:asciiTheme="majorBidi" w:hAnsiTheme="majorBidi" w:cstheme="majorBidi"/>
               <w:color w:val="000000" w:themeColor="text1"/>
               <w:sz w:val="28"/>
               <w:szCs w:val="28"/>
@@ -543,7 +514,7 @@
             </w:numPr>
             <w:bidi/>
             <w:rPr>
-              <w:rFonts w:asciiTheme="majorBidi" w:hAnsiTheme="majorBidi" w:cstheme="majorBidi" w:hint="cs"/>
+              <w:rFonts w:asciiTheme="majorBidi" w:hAnsiTheme="majorBidi" w:cstheme="majorBidi"/>
               <w:color w:val="000000" w:themeColor="text1"/>
               <w:sz w:val="28"/>
               <w:szCs w:val="28"/>
@@ -599,7 +570,7 @@
             </w:numPr>
             <w:bidi/>
             <w:rPr>
-              <w:rFonts w:asciiTheme="majorBidi" w:hAnsiTheme="majorBidi" w:cstheme="majorBidi" w:hint="cs"/>
+              <w:rFonts w:asciiTheme="majorBidi" w:hAnsiTheme="majorBidi" w:cstheme="majorBidi"/>
               <w:color w:val="000000" w:themeColor="text1"/>
               <w:sz w:val="28"/>
               <w:szCs w:val="28"/>
@@ -655,7 +626,7 @@
             </w:numPr>
             <w:bidi/>
             <w:rPr>
-              <w:rFonts w:asciiTheme="majorBidi" w:hAnsiTheme="majorBidi" w:cstheme="majorBidi" w:hint="cs"/>
+              <w:rFonts w:asciiTheme="majorBidi" w:hAnsiTheme="majorBidi" w:cstheme="majorBidi"/>
               <w:color w:val="000000" w:themeColor="text1"/>
               <w:sz w:val="28"/>
               <w:szCs w:val="28"/>
@@ -711,7 +682,7 @@
             </w:numPr>
             <w:bidi/>
             <w:rPr>
-              <w:rFonts w:asciiTheme="majorBidi" w:hAnsiTheme="majorBidi" w:cstheme="majorBidi" w:hint="cs"/>
+              <w:rFonts w:asciiTheme="majorBidi" w:hAnsiTheme="majorBidi" w:cstheme="majorBidi"/>
               <w:color w:val="000000" w:themeColor="text1"/>
               <w:sz w:val="28"/>
               <w:szCs w:val="28"/>
@@ -787,7 +758,7 @@
             </w:numPr>
             <w:bidi/>
             <w:rPr>
-              <w:rFonts w:asciiTheme="majorBidi" w:hAnsiTheme="majorBidi" w:cstheme="majorBidi" w:hint="cs"/>
+              <w:rFonts w:asciiTheme="majorBidi" w:hAnsiTheme="majorBidi" w:cstheme="majorBidi"/>
               <w:color w:val="000000" w:themeColor="text1"/>
               <w:sz w:val="28"/>
               <w:szCs w:val="28"/>
@@ -843,7 +814,7 @@
             </w:numPr>
             <w:bidi/>
             <w:rPr>
-              <w:rFonts w:asciiTheme="majorBidi" w:hAnsiTheme="majorBidi" w:cstheme="majorBidi" w:hint="cs"/>
+              <w:rFonts w:asciiTheme="majorBidi" w:hAnsiTheme="majorBidi" w:cstheme="majorBidi"/>
               <w:color w:val="000000" w:themeColor="text1"/>
               <w:sz w:val="28"/>
               <w:szCs w:val="28"/>
@@ -899,7 +870,7 @@
             </w:numPr>
             <w:bidi/>
             <w:rPr>
-              <w:rFonts w:asciiTheme="majorBidi" w:hAnsiTheme="majorBidi" w:cstheme="majorBidi" w:hint="cs"/>
+              <w:rFonts w:asciiTheme="majorBidi" w:hAnsiTheme="majorBidi" w:cstheme="majorBidi"/>
               <w:color w:val="000000" w:themeColor="text1"/>
               <w:sz w:val="28"/>
               <w:szCs w:val="28"/>
@@ -955,7 +926,7 @@
             </w:numPr>
             <w:bidi/>
             <w:rPr>
-              <w:rFonts w:asciiTheme="majorBidi" w:hAnsiTheme="majorBidi" w:cstheme="majorBidi" w:hint="cs"/>
+              <w:rFonts w:asciiTheme="majorBidi" w:hAnsiTheme="majorBidi" w:cstheme="majorBidi"/>
               <w:color w:val="000000" w:themeColor="text1"/>
               <w:sz w:val="28"/>
               <w:szCs w:val="28"/>
@@ -1011,7 +982,7 @@
             </w:numPr>
             <w:bidi/>
             <w:rPr>
-              <w:rFonts w:asciiTheme="majorBidi" w:hAnsiTheme="majorBidi" w:cstheme="majorBidi" w:hint="cs"/>
+              <w:rFonts w:asciiTheme="majorBidi" w:hAnsiTheme="majorBidi" w:cstheme="majorBidi"/>
               <w:color w:val="000000" w:themeColor="text1"/>
               <w:sz w:val="28"/>
               <w:szCs w:val="28"/>
@@ -1067,7 +1038,7 @@
             </w:numPr>
             <w:bidi/>
             <w:rPr>
-              <w:rFonts w:asciiTheme="majorBidi" w:hAnsiTheme="majorBidi" w:cstheme="majorBidi" w:hint="cs"/>
+              <w:rFonts w:asciiTheme="majorBidi" w:hAnsiTheme="majorBidi" w:cstheme="majorBidi"/>
               <w:color w:val="000000" w:themeColor="text1"/>
               <w:sz w:val="28"/>
               <w:szCs w:val="28"/>
@@ -1179,7 +1150,7 @@
             </w:numPr>
             <w:bidi/>
             <w:rPr>
-              <w:rFonts w:asciiTheme="majorBidi" w:hAnsiTheme="majorBidi" w:cstheme="majorBidi" w:hint="cs"/>
+              <w:rFonts w:asciiTheme="majorBidi" w:hAnsiTheme="majorBidi" w:cstheme="majorBidi"/>
               <w:color w:val="000000" w:themeColor="text1"/>
               <w:sz w:val="28"/>
               <w:szCs w:val="28"/>
@@ -1278,9 +1249,6 @@
           <w:numId w:val="7"/>
         </w:numPr>
         <w:bidi/>
-        <w:rPr>
-          <w:rFonts w:hint="cs"/>
-        </w:rPr>
       </w:pPr>
       <w:r>
         <w:rPr>
@@ -1316,7 +1284,6 @@
         <w:bidi/>
         <w:ind w:left="792"/>
         <w:rPr>
-          <w:rFonts w:hint="cs"/>
           <w:rtl/>
         </w:rPr>
       </w:pPr>
@@ -1342,9 +1309,6 @@
           <w:numId w:val="7"/>
         </w:numPr>
         <w:bidi/>
-        <w:rPr>
-          <w:rFonts w:hint="cs"/>
-        </w:rPr>
       </w:pPr>
       <w:r>
         <w:rPr>
@@ -1481,7 +1445,6 @@
             <w:pPr>
               <w:jc w:val="center"/>
               <w:rPr>
-                <w:rFonts w:hint="cs"/>
                 <w:b/>
                 <w:bCs/>
                 <w:sz w:val="24"/>
@@ -1537,17 +1500,8 @@
                 <w:rFonts w:hint="cs"/>
                 <w:rtl/>
               </w:rPr>
-              <w:t xml:space="preserve">قاعدة </w:t>
-            </w:r>
-            <w:proofErr w:type="spellStart"/>
-            <w:r>
-              <w:rPr>
-                <w:rFonts w:hint="cs"/>
-                <w:rtl/>
-              </w:rPr>
-              <w:t>البيانت</w:t>
-            </w:r>
-            <w:proofErr w:type="spellEnd"/>
+              <w:t>قاعدة البيانت</w:t>
+            </w:r>
           </w:p>
         </w:tc>
       </w:tr>
@@ -1607,7 +1561,6 @@
               <w:pStyle w:val="a3"/>
               <w:jc w:val="center"/>
               <w:rPr>
-                <w:rFonts w:hint="cs"/>
                 <w:rtl/>
               </w:rPr>
             </w:pPr>
@@ -1672,7 +1625,6 @@
               <w:pStyle w:val="a3"/>
               <w:jc w:val="center"/>
               <w:rPr>
-                <w:rFonts w:hint="cs"/>
                 <w:rtl/>
               </w:rPr>
             </w:pPr>
@@ -1695,9 +1647,6 @@
           <w:numId w:val="7"/>
         </w:numPr>
         <w:bidi/>
-        <w:rPr>
-          <w:rFonts w:hint="cs"/>
-        </w:rPr>
       </w:pPr>
       <w:r>
         <w:rPr>
@@ -1717,15 +1666,7 @@
         </w:rPr>
       </w:pPr>
       <w:r>
-        <w:t xml:space="preserve">IEEE. IEEE </w:t>
-      </w:r>
-      <w:proofErr w:type="spellStart"/>
-      <w:r>
-        <w:t>Std</w:t>
-      </w:r>
-      <w:proofErr w:type="spellEnd"/>
-      <w:r>
-        <w:t xml:space="preserve"> 830-1998 IEEE Recommended Practice for Software Requirements Specifications. IEEE Computer Society, 1998.</w:t>
+        <w:t>IEEE. IEEE Std 830-1998 IEEE Recommended Practice for Software Requirements Specifications. IEEE Computer Society, 1998.</w:t>
       </w:r>
     </w:p>
     <w:p>
@@ -1793,29 +1734,7 @@
           <w:szCs w:val="28"/>
           <w:rtl/>
         </w:rPr>
-        <w:t xml:space="preserve">أما الفصل الثالث توصيف النظام بشكل مفصل وهو موجه للمطورين </w:t>
-      </w:r>
-      <w:proofErr w:type="gramStart"/>
-      <w:r>
-        <w:rPr>
-          <w:rFonts w:asciiTheme="majorBidi" w:hAnsiTheme="majorBidi" w:cstheme="majorBidi" w:hint="cs"/>
-          <w:color w:val="000000" w:themeColor="text1"/>
-          <w:sz w:val="28"/>
-          <w:szCs w:val="28"/>
-          <w:rtl/>
-        </w:rPr>
-        <w:t>و كلا</w:t>
-      </w:r>
-      <w:proofErr w:type="gramEnd"/>
-      <w:r>
-        <w:rPr>
-          <w:rFonts w:asciiTheme="majorBidi" w:hAnsiTheme="majorBidi" w:cstheme="majorBidi" w:hint="cs"/>
-          <w:color w:val="000000" w:themeColor="text1"/>
-          <w:sz w:val="28"/>
-          <w:szCs w:val="28"/>
-          <w:rtl/>
-        </w:rPr>
-        <w:t xml:space="preserve"> القسمين يصبان في نفس الموضوع الا ان احداهما موجه لجمهور معين.</w:t>
+        <w:t>أما الفصل الثالث توصيف النظام بشكل مفصل وهو موجه للمطورين و كلا القسمين يصبان في نفس الموضوع الا ان احداهما موجه لجمهور معين.</w:t>
       </w:r>
     </w:p>
     <w:p>
@@ -1827,31 +1746,21 @@
         </w:numPr>
         <w:bidi/>
         <w:rPr>
+          <w:rFonts w:asciiTheme="majorBidi" w:hAnsiTheme="majorBidi" w:cstheme="majorBidi"/>
+          <w:color w:val="000000" w:themeColor="text1"/>
+          <w:sz w:val="28"/>
+          <w:szCs w:val="28"/>
+        </w:rPr>
+      </w:pPr>
+      <w:r>
+        <w:rPr>
           <w:rFonts w:asciiTheme="majorBidi" w:hAnsiTheme="majorBidi" w:cstheme="majorBidi" w:hint="cs"/>
           <w:color w:val="000000" w:themeColor="text1"/>
           <w:sz w:val="28"/>
           <w:szCs w:val="28"/>
-        </w:rPr>
-      </w:pPr>
-      <w:r>
-        <w:rPr>
-          <w:rFonts w:asciiTheme="majorBidi" w:hAnsiTheme="majorBidi" w:cstheme="majorBidi" w:hint="cs"/>
-          <w:color w:val="000000" w:themeColor="text1"/>
-          <w:sz w:val="28"/>
-          <w:szCs w:val="28"/>
-          <w:rtl/>
-        </w:rPr>
-        <w:t>توصيف عام عن النظام</w:t>
-      </w:r>
-      <w:r>
-        <w:rPr>
-          <w:rFonts w:asciiTheme="majorBidi" w:hAnsiTheme="majorBidi" w:cstheme="majorBidi" w:hint="cs"/>
-          <w:color w:val="000000" w:themeColor="text1"/>
-          <w:sz w:val="28"/>
-          <w:szCs w:val="28"/>
-          <w:rtl/>
-        </w:rPr>
-        <w:t>:</w:t>
+          <w:rtl/>
+        </w:rPr>
+        <w:t>توصيف عام عن النظام:</w:t>
       </w:r>
     </w:p>
     <w:p>
@@ -1863,41 +1772,21 @@
         </w:numPr>
         <w:bidi/>
         <w:rPr>
+          <w:rFonts w:asciiTheme="majorBidi" w:hAnsiTheme="majorBidi" w:cstheme="majorBidi"/>
+          <w:color w:val="000000" w:themeColor="text1"/>
+          <w:sz w:val="28"/>
+          <w:szCs w:val="28"/>
+        </w:rPr>
+      </w:pPr>
+      <w:r>
+        <w:rPr>
           <w:rFonts w:asciiTheme="majorBidi" w:hAnsiTheme="majorBidi" w:cstheme="majorBidi" w:hint="cs"/>
           <w:color w:val="000000" w:themeColor="text1"/>
           <w:sz w:val="28"/>
           <w:szCs w:val="28"/>
-        </w:rPr>
-      </w:pPr>
-      <w:r>
-        <w:rPr>
-          <w:rFonts w:asciiTheme="majorBidi" w:hAnsiTheme="majorBidi" w:cstheme="majorBidi" w:hint="cs"/>
-          <w:color w:val="000000" w:themeColor="text1"/>
-          <w:sz w:val="28"/>
-          <w:szCs w:val="28"/>
-          <w:rtl/>
-        </w:rPr>
-        <w:t>بيئ</w:t>
-      </w:r>
-      <w:r>
-        <w:rPr>
-          <w:rFonts w:asciiTheme="majorBidi" w:hAnsiTheme="majorBidi" w:cstheme="majorBidi" w:hint="cs"/>
-          <w:color w:val="000000" w:themeColor="text1"/>
-          <w:sz w:val="28"/>
-          <w:szCs w:val="28"/>
-          <w:rtl/>
-        </w:rPr>
-        <w:t>ة النظام</w:t>
-      </w:r>
-      <w:r>
-        <w:rPr>
-          <w:rFonts w:asciiTheme="majorBidi" w:hAnsiTheme="majorBidi" w:cstheme="majorBidi" w:hint="cs"/>
-          <w:color w:val="000000" w:themeColor="text1"/>
-          <w:sz w:val="28"/>
-          <w:szCs w:val="28"/>
-          <w:rtl/>
-        </w:rPr>
-        <w:t>:</w:t>
+          <w:rtl/>
+        </w:rPr>
+        <w:t>بيئة النظام:</w:t>
       </w:r>
     </w:p>
     <w:p>
@@ -1906,7 +1795,7 @@
         <w:bidi/>
         <w:ind w:left="792"/>
         <w:rPr>
-          <w:rFonts w:asciiTheme="majorBidi" w:hAnsiTheme="majorBidi" w:cstheme="majorBidi" w:hint="cs"/>
+          <w:rFonts w:asciiTheme="majorBidi" w:hAnsiTheme="majorBidi" w:cstheme="majorBidi"/>
           <w:color w:val="000000" w:themeColor="text1"/>
           <w:sz w:val="28"/>
           <w:szCs w:val="28"/>
@@ -1993,7 +1882,6 @@
         <w:ind w:left="792"/>
         <w:jc w:val="both"/>
         <w:rPr>
-          <w:rFonts w:hint="cs"/>
           <w:rtl/>
         </w:rPr>
       </w:pPr>
@@ -2090,7 +1978,6 @@
         <w:ind w:left="1224"/>
         <w:jc w:val="both"/>
         <w:rPr>
-          <w:rFonts w:hint="cs"/>
           <w:rtl/>
         </w:rPr>
       </w:pPr>
@@ -2108,9 +1995,6 @@
         <w:bidi/>
         <w:ind w:left="1224"/>
         <w:jc w:val="both"/>
-        <w:rPr>
-          <w:rFonts w:hint="cs"/>
-        </w:rPr>
       </w:pPr>
     </w:p>
     <w:p>
@@ -2119,9 +2003,6 @@
         <w:bidi/>
         <w:ind w:left="1224"/>
         <w:jc w:val="both"/>
-        <w:rPr>
-          <w:rFonts w:hint="cs"/>
-        </w:rPr>
       </w:pPr>
       <w:r>
         <w:rPr>
@@ -2397,7 +2278,6 @@
                               <w:pPr>
                                 <w:jc w:val="center"/>
                                 <w:rPr>
-                                  <w:rFonts w:hint="cs"/>
                                   <w:rtl/>
                                 </w:rPr>
                               </w:pPr>
@@ -2581,7 +2461,6 @@
         <w:ind w:left="792"/>
         <w:jc w:val="both"/>
         <w:rPr>
-          <w:rFonts w:hint="cs"/>
           <w:rtl/>
         </w:rPr>
       </w:pPr>
@@ -2922,31 +2801,7 @@
           <w:rtl/>
           <w:lang w:bidi="ar-SY"/>
         </w:rPr>
-        <w:t xml:space="preserve">ينظم </w:t>
-      </w:r>
-      <w:proofErr w:type="gramStart"/>
-      <w:r>
-        <w:rPr>
-          <w:rFonts w:asciiTheme="majorBidi" w:hAnsiTheme="majorBidi" w:cstheme="majorBidi" w:hint="cs"/>
-          <w:color w:val="BF8F00" w:themeColor="accent4" w:themeShade="BF"/>
-          <w:sz w:val="28"/>
-          <w:szCs w:val="28"/>
-          <w:rtl/>
-          <w:lang w:bidi="ar-SY"/>
-        </w:rPr>
-        <w:t>سجل  لتنظيم</w:t>
-      </w:r>
-      <w:proofErr w:type="gramEnd"/>
-      <w:r>
-        <w:rPr>
-          <w:rFonts w:asciiTheme="majorBidi" w:hAnsiTheme="majorBidi" w:cstheme="majorBidi" w:hint="cs"/>
-          <w:color w:val="BF8F00" w:themeColor="accent4" w:themeShade="BF"/>
-          <w:sz w:val="28"/>
-          <w:szCs w:val="28"/>
-          <w:rtl/>
-          <w:lang w:bidi="ar-SY"/>
-        </w:rPr>
-        <w:t xml:space="preserve"> الأقساط </w:t>
+        <w:t xml:space="preserve">ينظم سجل  لتنظيم الأقساط </w:t>
       </w:r>
       <w:r>
         <w:rPr>
@@ -3430,7 +3285,6 @@
                               <w:pPr>
                                 <w:jc w:val="center"/>
                                 <w:rPr>
-                                  <w:rFonts w:hint="cs"/>
                                   <w:rtl/>
                                 </w:rPr>
                               </w:pPr>
@@ -3648,7 +3502,6 @@
         <w:ind w:left="1224"/>
         <w:jc w:val="both"/>
         <w:rPr>
-          <w:rFonts w:hint="cs"/>
           <w:rtl/>
         </w:rPr>
       </w:pPr>
@@ -3926,7 +3779,6 @@
                               <w:pPr>
                                 <w:jc w:val="center"/>
                                 <w:rPr>
-                                  <w:rFonts w:hint="cs"/>
                                   <w:rtl/>
                                 </w:rPr>
                               </w:pPr>
@@ -4151,7 +4003,6 @@
         <w:bidi/>
         <w:jc w:val="both"/>
         <w:rPr>
-          <w:rFonts w:hint="cs"/>
           <w:rtl/>
         </w:rPr>
       </w:pPr>
@@ -4161,7 +4012,6 @@
         <w:bidi/>
         <w:jc w:val="both"/>
         <w:rPr>
-          <w:rFonts w:hint="cs"/>
           <w:rtl/>
         </w:rPr>
       </w:pPr>
@@ -4439,7 +4289,6 @@
                               <w:pPr>
                                 <w:jc w:val="center"/>
                                 <w:rPr>
-                                  <w:rFonts w:hint="cs"/>
                                   <w:rtl/>
                                 </w:rPr>
                               </w:pPr>
@@ -4496,7 +4345,6 @@
                                 <w:bidi/>
                                 <w:jc w:val="both"/>
                                 <w:rPr>
-                                  <w:rFonts w:hint="cs"/>
                                   <w:rtl/>
                                 </w:rPr>
                               </w:pPr>
@@ -4512,7 +4360,6 @@
                               <w:pPr>
                                 <w:jc w:val="center"/>
                                 <w:rPr>
-                                  <w:rFonts w:hint="cs"/>
                                   <w:rtl/>
                                 </w:rPr>
                               </w:pPr>
@@ -4657,9 +4504,6 @@
       <w:pPr>
         <w:bidi/>
         <w:jc w:val="both"/>
-        <w:rPr>
-          <w:rFonts w:hint="cs"/>
-        </w:rPr>
       </w:pPr>
     </w:p>
     <w:p>
@@ -4706,7 +4550,6 @@
         <w:ind w:left="1355"/>
         <w:jc w:val="both"/>
         <w:rPr>
-          <w:rFonts w:hint="cs"/>
           <w:rtl/>
         </w:rPr>
       </w:pPr>
@@ -4735,9 +4578,6 @@
         <w:bidi/>
         <w:ind w:left="1224"/>
         <w:jc w:val="both"/>
-        <w:rPr>
-          <w:rFonts w:hint="cs"/>
-        </w:rPr>
       </w:pPr>
       <w:r>
         <w:rPr>
@@ -5013,7 +4853,6 @@
                               <w:pPr>
                                 <w:jc w:val="center"/>
                                 <w:rPr>
-                                  <w:rFonts w:hint="cs"/>
                                   <w:rtl/>
                                 </w:rPr>
                               </w:pPr>
@@ -5070,7 +4909,6 @@
                                 <w:bidi/>
                                 <w:jc w:val="both"/>
                                 <w:rPr>
-                                  <w:rFonts w:hint="cs"/>
                                   <w:rtl/>
                                 </w:rPr>
                               </w:pPr>
@@ -5079,21 +4917,13 @@
                                   <w:rFonts w:hint="cs"/>
                                   <w:rtl/>
                                 </w:rPr>
-                                <w:t>إ</w:t>
-                              </w:r>
-                              <w:r>
-                                <w:rPr>
-                                  <w:rFonts w:hint="cs"/>
-                                  <w:rtl/>
-                                </w:rPr>
-                                <w:t>عداد جداول الدوام</w:t>
+                                <w:t>إعداد جداول الدوام</w:t>
                               </w:r>
                             </w:p>
                             <w:p>
                               <w:pPr>
                                 <w:jc w:val="center"/>
                                 <w:rPr>
-                                  <w:rFonts w:hint="cs"/>
                                   <w:rtl/>
                                 </w:rPr>
                               </w:pPr>
@@ -5253,7 +5083,6 @@
         <w:ind w:left="792"/>
         <w:jc w:val="both"/>
         <w:rPr>
-          <w:rFonts w:hint="cs"/>
           <w:rtl/>
         </w:rPr>
       </w:pPr>
@@ -5593,8 +5422,22 @@
           <w:szCs w:val="28"/>
           <w:rtl/>
         </w:rPr>
-        <w:t xml:space="preserve"> </w:t>
+        <w:t xml:space="preserve"> توصيف الواجهات المطلوبة</w:t>
       </w:r>
+    </w:p>
+    <w:p>
+      <w:pPr>
+        <w:pStyle w:val="a5"/>
+        <w:bidi/>
+        <w:ind w:left="792"/>
+        <w:rPr>
+          <w:rFonts w:asciiTheme="majorBidi" w:hAnsiTheme="majorBidi" w:cstheme="majorBidi"/>
+          <w:color w:val="000000" w:themeColor="text1"/>
+          <w:sz w:val="28"/>
+          <w:szCs w:val="28"/>
+          <w:rtl/>
+        </w:rPr>
+      </w:pPr>
       <w:r>
         <w:rPr>
           <w:rFonts w:asciiTheme="majorBidi" w:hAnsiTheme="majorBidi" w:cstheme="majorBidi" w:hint="cs"/>
@@ -5603,30 +5446,6 @@
           <w:szCs w:val="28"/>
           <w:rtl/>
         </w:rPr>
-        <w:t>توصيف الواجهات المطلوبة</w:t>
-      </w:r>
-    </w:p>
-    <w:p>
-      <w:pPr>
-        <w:pStyle w:val="a5"/>
-        <w:bidi/>
-        <w:ind w:left="792"/>
-        <w:rPr>
-          <w:rFonts w:asciiTheme="majorBidi" w:hAnsiTheme="majorBidi" w:cstheme="majorBidi" w:hint="cs"/>
-          <w:color w:val="000000" w:themeColor="text1"/>
-          <w:sz w:val="28"/>
-          <w:szCs w:val="28"/>
-          <w:rtl/>
-        </w:rPr>
-      </w:pPr>
-      <w:r>
-        <w:rPr>
-          <w:rFonts w:asciiTheme="majorBidi" w:hAnsiTheme="majorBidi" w:cstheme="majorBidi" w:hint="cs"/>
-          <w:color w:val="000000" w:themeColor="text1"/>
-          <w:sz w:val="28"/>
-          <w:szCs w:val="28"/>
-          <w:rtl/>
-        </w:rPr>
         <w:t xml:space="preserve">واجهة للمدير </w:t>
       </w:r>
     </w:p>
@@ -5636,7 +5455,7 @@
         <w:bidi/>
         <w:ind w:left="792"/>
         <w:rPr>
-          <w:rFonts w:asciiTheme="majorBidi" w:hAnsiTheme="majorBidi" w:cstheme="majorBidi" w:hint="cs"/>
+          <w:rFonts w:asciiTheme="majorBidi" w:hAnsiTheme="majorBidi" w:cstheme="majorBidi"/>
           <w:color w:val="000000" w:themeColor="text1"/>
           <w:sz w:val="28"/>
           <w:szCs w:val="28"/>
@@ -5703,8 +5522,6 @@
         </w:rPr>
         <w:t>تفاصيل متطلبات الوظيفية</w:t>
       </w:r>
-      <w:bookmarkStart w:id="0" w:name="_GoBack"/>
-      <w:bookmarkEnd w:id="0"/>
     </w:p>
     <w:p>
       <w:pPr>
@@ -9900,7 +9717,7 @@
 </file>
 
 <file path=word/numbering.xml><?xml version="1.0" encoding="utf-8"?>
-<w:numbering xmlns:wpc="http://schemas.microsoft.com/office/word/2010/wordprocessingCanvas" xmlns:cx="http://schemas.microsoft.com/office/drawing/2014/chartex" xmlns:mc="http://schemas.openxmlformats.org/markup-compatibility/2006" xmlns:o="urn:schemas-microsoft-com:office:office" xmlns:r="http://schemas.openxmlformats.org/officeDocument/2006/relationships" xmlns:m="http://schemas.openxmlformats.org/officeDocument/2006/math" xmlns:v="urn:schemas-microsoft-com:vml" xmlns:wp14="http://schemas.microsoft.com/office/word/2010/wordprocessingDrawing" xmlns:wp="http://schemas.openxmlformats.org/drawingml/2006/wordprocessingDrawing" xmlns:w10="urn:schemas-microsoft-com:office:word" xmlns:w="http://schemas.openxmlformats.org/wordprocessingml/2006/main" xmlns:w14="http://schemas.microsoft.com/office/word/2010/wordml" xmlns:w15="http://schemas.microsoft.com/office/word/2012/wordml" xmlns:w16se="http://schemas.microsoft.com/office/word/2015/wordml/symex" xmlns:wpg="http://schemas.microsoft.com/office/word/2010/wordprocessingGroup" xmlns:wpi="http://schemas.microsoft.com/office/word/2010/wordprocessingInk" xmlns:wne="http://schemas.microsoft.com/office/word/2006/wordml" xmlns:wps="http://schemas.microsoft.com/office/word/2010/wordprocessingShape" mc:Ignorable="w14 w15 w16se wp14">
+<w:numbering xmlns:wpc="http://schemas.microsoft.com/office/word/2010/wordprocessingCanvas" xmlns:cx="http://schemas.microsoft.com/office/drawing/2014/chartex" xmlns:cx1="http://schemas.microsoft.com/office/drawing/2015/9/8/chartex" xmlns:cx2="http://schemas.microsoft.com/office/drawing/2015/10/21/chartex" xmlns:mc="http://schemas.openxmlformats.org/markup-compatibility/2006" xmlns:o="urn:schemas-microsoft-com:office:office" xmlns:r="http://schemas.openxmlformats.org/officeDocument/2006/relationships" xmlns:m="http://schemas.openxmlformats.org/officeDocument/2006/math" xmlns:v="urn:schemas-microsoft-com:vml" xmlns:wp14="http://schemas.microsoft.com/office/word/2010/wordprocessingDrawing" xmlns:wp="http://schemas.openxmlformats.org/drawingml/2006/wordprocessingDrawing" xmlns:w10="urn:schemas-microsoft-com:office:word" xmlns:w="http://schemas.openxmlformats.org/wordprocessingml/2006/main" xmlns:w14="http://schemas.microsoft.com/office/word/2010/wordml" xmlns:w15="http://schemas.microsoft.com/office/word/2012/wordml" xmlns:w16se="http://schemas.microsoft.com/office/word/2015/wordml/symex" xmlns:wpg="http://schemas.microsoft.com/office/word/2010/wordprocessingGroup" xmlns:wpi="http://schemas.microsoft.com/office/word/2010/wordprocessingInk" xmlns:wne="http://schemas.microsoft.com/office/word/2006/wordml" xmlns:wps="http://schemas.microsoft.com/office/word/2010/wordprocessingShape" mc:Ignorable="w14 w15 w16se wp14">
   <w:numPicBullet w:numPicBulletId="0">
     <w:pict>
       <v:shapetype id="_x0000_t75" coordsize="21600,21600" o:spt="75" o:preferrelative="t" path="m@4@5l@4@11@9@11@9@5xe" filled="f" stroked="f">
@@ -9922,7 +9739,7 @@
         <v:path o:extrusionok="f" gradientshapeok="t" o:connecttype="rect"/>
         <o:lock v:ext="edit" aspectratio="t"/>
       </v:shapetype>
-      <v:shape id="_x0000_i1038" type="#_x0000_t75" style="width:11.45pt;height:11.45pt" o:bullet="t">
+      <v:shape id="_x0000_i1027" type="#_x0000_t75" style="width:11.25pt;height:11.25pt" o:bullet="t">
         <v:imagedata r:id="rId1" o:title="mso3177"/>
       </v:shape>
     </w:pict>
@@ -11889,7 +11706,7 @@
       </w:pPr>
     </w:pPrDefault>
   </w:docDefaults>
-  <w:latentStyles w:defLockedState="0" w:defUIPriority="99" w:defSemiHidden="0" w:defUnhideWhenUsed="0" w:defQFormat="0" w:count="371">
+  <w:latentStyles w:defLockedState="0" w:defUIPriority="99" w:defSemiHidden="0" w:defUnhideWhenUsed="0" w:defQFormat="0" w:count="372">
     <w:lsdException w:name="Normal" w:uiPriority="0" w:qFormat="1"/>
     <w:lsdException w:name="heading 1" w:uiPriority="9" w:qFormat="1"/>
     <w:lsdException w:name="heading 2" w:semiHidden="1" w:uiPriority="9" w:unhideWhenUsed="1" w:qFormat="1"/>
@@ -11995,7 +11812,6 @@
     <w:lsdException w:name="HTML Sample" w:semiHidden="1" w:unhideWhenUsed="1"/>
     <w:lsdException w:name="HTML Typewriter" w:semiHidden="1" w:unhideWhenUsed="1"/>
     <w:lsdException w:name="HTML Variable" w:semiHidden="1" w:unhideWhenUsed="1"/>
-    <w:lsdException w:name="Normal Table" w:semiHidden="1" w:unhideWhenUsed="1"/>
     <w:lsdException w:name="annotation subject" w:semiHidden="1" w:unhideWhenUsed="1"/>
     <w:lsdException w:name="No List" w:semiHidden="1" w:unhideWhenUsed="1"/>
     <w:lsdException w:name="Outline List 1" w:semiHidden="1" w:unhideWhenUsed="1"/>
@@ -12042,10 +11858,8 @@
     <w:lsdException w:name="Table Subtle 2" w:semiHidden="1" w:unhideWhenUsed="1"/>
     <w:lsdException w:name="Table Web 1" w:semiHidden="1" w:unhideWhenUsed="1"/>
     <w:lsdException w:name="Table Web 2" w:semiHidden="1" w:unhideWhenUsed="1"/>
-    <w:lsdException w:name="Table Web 3" w:semiHidden="1" w:unhideWhenUsed="1"/>
     <w:lsdException w:name="Balloon Text" w:semiHidden="1" w:unhideWhenUsed="1"/>
     <w:lsdException w:name="Table Grid" w:uiPriority="59"/>
-    <w:lsdException w:name="Table Theme" w:semiHidden="1" w:unhideWhenUsed="1"/>
     <w:lsdException w:name="Placeholder Text" w:semiHidden="1"/>
     <w:lsdException w:name="No Spacing" w:uiPriority="1" w:qFormat="1"/>
     <w:lsdException w:name="Light Shading" w:uiPriority="60"/>
@@ -12261,6 +12075,7 @@
     <w:lsdException w:name="List Table 5 Dark Accent 6" w:uiPriority="50"/>
     <w:lsdException w:name="List Table 6 Colorful Accent 6" w:uiPriority="51"/>
     <w:lsdException w:name="List Table 7 Colorful Accent 6" w:uiPriority="52"/>
+    <w:lsdException w:name="Mention" w:semiHidden="1" w:unhideWhenUsed="1"/>
   </w:latentStyles>
   <w:style w:type="paragraph" w:default="1" w:styleId="a">
     <w:name w:val="Normal"/>

--- a/Software Requirements Specification.docx
+++ b/Software Requirements Specification.docx
@@ -100,6 +100,7 @@
         <w:rPr>
           <w:sz w:val="144"/>
           <w:szCs w:val="36"/>
+          <w:rtl/>
         </w:rPr>
       </w:pPr>
     </w:p>
@@ -108,12 +109,33 @@
         <w:pStyle w:val="a3"/>
         <w:jc w:val="center"/>
         <w:rPr>
+          <w:rFonts w:hint="cs"/>
           <w:sz w:val="144"/>
           <w:szCs w:val="36"/>
-        </w:rPr>
-      </w:pPr>
+          <w:rtl/>
+        </w:rPr>
+      </w:pPr>
+      <w:r>
+        <w:rPr>
+          <w:rFonts w:hint="cs"/>
+          <w:sz w:val="144"/>
+          <w:szCs w:val="36"/>
+          <w:rtl/>
+        </w:rPr>
+        <w:t>رقية الطالب</w:t>
+      </w:r>
       <w:bookmarkStart w:id="0" w:name="_GoBack"/>
       <w:bookmarkEnd w:id="0"/>
+    </w:p>
+    <w:p>
+      <w:pPr>
+        <w:pStyle w:val="a3"/>
+        <w:jc w:val="center"/>
+        <w:rPr>
+          <w:sz w:val="144"/>
+          <w:szCs w:val="36"/>
+        </w:rPr>
+      </w:pPr>
       <w:r>
         <w:rPr>
           <w:sz w:val="144"/>
@@ -11812,6 +11834,7 @@
     <w:lsdException w:name="HTML Sample" w:semiHidden="1" w:unhideWhenUsed="1"/>
     <w:lsdException w:name="HTML Typewriter" w:semiHidden="1" w:unhideWhenUsed="1"/>
     <w:lsdException w:name="HTML Variable" w:semiHidden="1" w:unhideWhenUsed="1"/>
+    <w:lsdException w:name="Normal Table" w:semiHidden="1" w:unhideWhenUsed="1"/>
     <w:lsdException w:name="annotation subject" w:semiHidden="1" w:unhideWhenUsed="1"/>
     <w:lsdException w:name="No List" w:semiHidden="1" w:unhideWhenUsed="1"/>
     <w:lsdException w:name="Outline List 1" w:semiHidden="1" w:unhideWhenUsed="1"/>
@@ -11858,8 +11881,10 @@
     <w:lsdException w:name="Table Subtle 2" w:semiHidden="1" w:unhideWhenUsed="1"/>
     <w:lsdException w:name="Table Web 1" w:semiHidden="1" w:unhideWhenUsed="1"/>
     <w:lsdException w:name="Table Web 2" w:semiHidden="1" w:unhideWhenUsed="1"/>
+    <w:lsdException w:name="Table Web 3" w:semiHidden="1" w:unhideWhenUsed="1"/>
     <w:lsdException w:name="Balloon Text" w:semiHidden="1" w:unhideWhenUsed="1"/>
     <w:lsdException w:name="Table Grid" w:uiPriority="59"/>
+    <w:lsdException w:name="Table Theme" w:semiHidden="1" w:unhideWhenUsed="1"/>
     <w:lsdException w:name="Placeholder Text" w:semiHidden="1"/>
     <w:lsdException w:name="No Spacing" w:uiPriority="1" w:qFormat="1"/>
     <w:lsdException w:name="Light Shading" w:uiPriority="60"/>

--- a/Software Requirements Specification.docx
+++ b/Software Requirements Specification.docx
@@ -38,7 +38,7 @@
         <w:rPr>
           <w:sz w:val="48"/>
         </w:rPr>
-        <w:t>Version 1.1</w:t>
+        <w:t>Version 1.2</w:t>
       </w:r>
     </w:p>
     <w:p>
@@ -109,20 +109,48 @@
         <w:pStyle w:val="a3"/>
         <w:jc w:val="center"/>
         <w:rPr>
+          <w:sz w:val="144"/>
+          <w:szCs w:val="36"/>
+          <w:rtl/>
+        </w:rPr>
+      </w:pPr>
+      <w:r>
+        <w:rPr>
           <w:rFonts w:hint="cs"/>
           <w:sz w:val="144"/>
           <w:szCs w:val="36"/>
           <w:rtl/>
         </w:rPr>
-      </w:pPr>
-      <w:r>
-        <w:rPr>
-          <w:rFonts w:hint="cs"/>
+        <w:t>رقية الطالب</w:t>
+      </w:r>
+    </w:p>
+    <w:p>
+      <w:pPr>
+        <w:pStyle w:val="a3"/>
+        <w:jc w:val="center"/>
+        <w:rPr>
           <w:sz w:val="144"/>
           <w:szCs w:val="36"/>
           <w:rtl/>
         </w:rPr>
-        <w:t>رقية الطالب</w:t>
+      </w:pPr>
+    </w:p>
+    <w:p>
+      <w:pPr>
+        <w:pStyle w:val="a3"/>
+        <w:jc w:val="center"/>
+        <w:rPr>
+          <w:sz w:val="144"/>
+          <w:szCs w:val="36"/>
+        </w:rPr>
+      </w:pPr>
+      <w:r>
+        <w:rPr>
+          <w:sz w:val="144"/>
+          <w:szCs w:val="36"/>
+          <w:rtl/>
+        </w:rPr>
+        <w:t>دعاء ويس</w:t>
       </w:r>
       <w:bookmarkStart w:id="0" w:name="_GoBack"/>
       <w:bookmarkEnd w:id="0"/>
@@ -132,24 +160,7 @@
         <w:pStyle w:val="a3"/>
         <w:jc w:val="center"/>
         <w:rPr>
-          <w:sz w:val="144"/>
-          <w:szCs w:val="36"/>
-        </w:rPr>
-      </w:pPr>
-      <w:r>
-        <w:rPr>
-          <w:sz w:val="144"/>
-          <w:szCs w:val="36"/>
-          <w:rtl/>
-        </w:rPr>
-        <w:t>دعاء ويس</w:t>
-      </w:r>
-    </w:p>
-    <w:p>
-      <w:pPr>
-        <w:pStyle w:val="a3"/>
-        <w:jc w:val="center"/>
-        <w:rPr>
+          <w:rFonts w:hint="cs"/>
           <w:sz w:val="144"/>
           <w:szCs w:val="36"/>
           <w:rtl/>
@@ -261,7 +272,7 @@
           <w:pPr>
             <w:bidi/>
             <w:rPr>
-              <w:rFonts w:asciiTheme="majorBidi" w:hAnsiTheme="majorBidi" w:cstheme="majorBidi"/>
+              <w:rFonts w:asciiTheme="majorBidi" w:hAnsiTheme="majorBidi" w:cstheme="majorBidi" w:hint="cs"/>
               <w:b/>
               <w:bCs/>
               <w:color w:val="FF0000"/>
@@ -580,7 +591,17 @@
               <w:szCs w:val="28"/>
               <w:rtl/>
             </w:rPr>
-            <w:t>.................................................................................3</w:t>
+            <w:t>.................................................................................</w:t>
+          </w:r>
+          <w:r>
+            <w:rPr>
+              <w:rFonts w:asciiTheme="majorBidi" w:hAnsiTheme="majorBidi" w:cstheme="majorBidi" w:hint="cs"/>
+              <w:color w:val="000000" w:themeColor="text1"/>
+              <w:sz w:val="28"/>
+              <w:szCs w:val="28"/>
+              <w:rtl/>
+            </w:rPr>
+            <w:t>4</w:t>
           </w:r>
         </w:p>
         <w:p>
@@ -824,7 +845,17 @@
               <w:szCs w:val="28"/>
               <w:rtl/>
             </w:rPr>
-            <w:t>.................................................................................3</w:t>
+            <w:t>.................................................................................</w:t>
+          </w:r>
+          <w:r>
+            <w:rPr>
+              <w:rFonts w:asciiTheme="majorBidi" w:hAnsiTheme="majorBidi" w:cstheme="majorBidi" w:hint="cs"/>
+              <w:color w:val="000000" w:themeColor="text1"/>
+              <w:sz w:val="28"/>
+              <w:szCs w:val="28"/>
+              <w:rtl/>
+            </w:rPr>
+            <w:t>5</w:t>
           </w:r>
         </w:p>
         <w:p>
@@ -880,7 +911,17 @@
               <w:szCs w:val="28"/>
               <w:rtl/>
             </w:rPr>
-            <w:t>.................................................................................3</w:t>
+            <w:t>.................................................................................</w:t>
+          </w:r>
+          <w:r>
+            <w:rPr>
+              <w:rFonts w:asciiTheme="majorBidi" w:hAnsiTheme="majorBidi" w:cstheme="majorBidi" w:hint="cs"/>
+              <w:color w:val="000000" w:themeColor="text1"/>
+              <w:sz w:val="28"/>
+              <w:szCs w:val="28"/>
+              <w:rtl/>
+            </w:rPr>
+            <w:t>4</w:t>
           </w:r>
         </w:p>
         <w:p>
@@ -936,7 +977,27 @@
               <w:szCs w:val="28"/>
               <w:rtl/>
             </w:rPr>
-            <w:t>.................................................................................3</w:t>
+            <w:t>..................................................</w:t>
+          </w:r>
+          <w:r>
+            <w:rPr>
+              <w:rFonts w:asciiTheme="majorBidi" w:hAnsiTheme="majorBidi" w:cstheme="majorBidi"/>
+              <w:color w:val="000000" w:themeColor="text1"/>
+              <w:sz w:val="28"/>
+              <w:szCs w:val="28"/>
+              <w:rtl/>
+            </w:rPr>
+            <w:t>...............................</w:t>
+          </w:r>
+          <w:r>
+            <w:rPr>
+              <w:rFonts w:asciiTheme="majorBidi" w:hAnsiTheme="majorBidi" w:cstheme="majorBidi" w:hint="cs"/>
+              <w:color w:val="000000" w:themeColor="text1"/>
+              <w:sz w:val="28"/>
+              <w:szCs w:val="28"/>
+              <w:rtl/>
+            </w:rPr>
+            <w:t>7</w:t>
           </w:r>
         </w:p>
         <w:p>
@@ -992,7 +1053,27 @@
               <w:szCs w:val="28"/>
               <w:rtl/>
             </w:rPr>
-            <w:t>.................................................................................3</w:t>
+            <w:t>..................................................</w:t>
+          </w:r>
+          <w:r>
+            <w:rPr>
+              <w:rFonts w:asciiTheme="majorBidi" w:hAnsiTheme="majorBidi" w:cstheme="majorBidi"/>
+              <w:color w:val="000000" w:themeColor="text1"/>
+              <w:sz w:val="28"/>
+              <w:szCs w:val="28"/>
+              <w:rtl/>
+            </w:rPr>
+            <w:t>...............................</w:t>
+          </w:r>
+          <w:r>
+            <w:rPr>
+              <w:rFonts w:asciiTheme="majorBidi" w:hAnsiTheme="majorBidi" w:cstheme="majorBidi" w:hint="cs"/>
+              <w:color w:val="000000" w:themeColor="text1"/>
+              <w:sz w:val="28"/>
+              <w:szCs w:val="28"/>
+              <w:rtl/>
+            </w:rPr>
+            <w:t>7</w:t>
           </w:r>
         </w:p>
         <w:p>
@@ -1048,7 +1129,27 @@
               <w:szCs w:val="28"/>
               <w:rtl/>
             </w:rPr>
-            <w:t>.................................................................................3</w:t>
+            <w:t>..................................................</w:t>
+          </w:r>
+          <w:r>
+            <w:rPr>
+              <w:rFonts w:asciiTheme="majorBidi" w:hAnsiTheme="majorBidi" w:cstheme="majorBidi"/>
+              <w:color w:val="000000" w:themeColor="text1"/>
+              <w:sz w:val="28"/>
+              <w:szCs w:val="28"/>
+              <w:rtl/>
+            </w:rPr>
+            <w:t>...............................</w:t>
+          </w:r>
+          <w:r>
+            <w:rPr>
+              <w:rFonts w:asciiTheme="majorBidi" w:hAnsiTheme="majorBidi" w:cstheme="majorBidi" w:hint="cs"/>
+              <w:color w:val="000000" w:themeColor="text1"/>
+              <w:sz w:val="28"/>
+              <w:szCs w:val="28"/>
+              <w:rtl/>
+            </w:rPr>
+            <w:t>8</w:t>
           </w:r>
         </w:p>
         <w:p>
@@ -1104,7 +1205,27 @@
               <w:szCs w:val="28"/>
               <w:rtl/>
             </w:rPr>
-            <w:t>.................................................................................3</w:t>
+            <w:t>..................................................</w:t>
+          </w:r>
+          <w:r>
+            <w:rPr>
+              <w:rFonts w:asciiTheme="majorBidi" w:hAnsiTheme="majorBidi" w:cstheme="majorBidi"/>
+              <w:color w:val="000000" w:themeColor="text1"/>
+              <w:sz w:val="28"/>
+              <w:szCs w:val="28"/>
+              <w:rtl/>
+            </w:rPr>
+            <w:t>...............................</w:t>
+          </w:r>
+          <w:r>
+            <w:rPr>
+              <w:rFonts w:asciiTheme="majorBidi" w:hAnsiTheme="majorBidi" w:cstheme="majorBidi" w:hint="cs"/>
+              <w:color w:val="000000" w:themeColor="text1"/>
+              <w:sz w:val="28"/>
+              <w:szCs w:val="28"/>
+              <w:rtl/>
+            </w:rPr>
+            <w:t>8</w:t>
           </w:r>
         </w:p>
         <w:p>
@@ -1160,7 +1281,27 @@
               <w:szCs w:val="28"/>
               <w:rtl/>
             </w:rPr>
-            <w:t>.................................................................................3</w:t>
+            <w:t>..................................................</w:t>
+          </w:r>
+          <w:r>
+            <w:rPr>
+              <w:rFonts w:asciiTheme="majorBidi" w:hAnsiTheme="majorBidi" w:cstheme="majorBidi"/>
+              <w:color w:val="000000" w:themeColor="text1"/>
+              <w:sz w:val="28"/>
+              <w:szCs w:val="28"/>
+              <w:rtl/>
+            </w:rPr>
+            <w:t>...............................</w:t>
+          </w:r>
+          <w:r>
+            <w:rPr>
+              <w:rFonts w:asciiTheme="majorBidi" w:hAnsiTheme="majorBidi" w:cstheme="majorBidi" w:hint="cs"/>
+              <w:color w:val="000000" w:themeColor="text1"/>
+              <w:sz w:val="28"/>
+              <w:szCs w:val="28"/>
+              <w:rtl/>
+            </w:rPr>
+            <w:t>9</w:t>
           </w:r>
         </w:p>
         <w:p>
@@ -1216,7 +1357,17 @@
               <w:szCs w:val="28"/>
               <w:rtl/>
             </w:rPr>
-            <w:t>.................................................................................3</w:t>
+            <w:t>.................................................................................</w:t>
+          </w:r>
+          <w:r>
+            <w:rPr>
+              <w:rFonts w:asciiTheme="majorBidi" w:hAnsiTheme="majorBidi" w:cstheme="majorBidi" w:hint="cs"/>
+              <w:color w:val="000000" w:themeColor="text1"/>
+              <w:sz w:val="28"/>
+              <w:szCs w:val="28"/>
+              <w:rtl/>
+            </w:rPr>
+            <w:t>9</w:t>
           </w:r>
         </w:p>
         <w:p>
@@ -1610,7 +1761,7 @@
                 <w:rFonts w:hint="cs"/>
                 <w:rtl/>
               </w:rPr>
-              <w:t>استاذ</w:t>
+              <w:t>أستاذ</w:t>
             </w:r>
           </w:p>
         </w:tc>

--- a/Software Requirements Specification.docx
+++ b/Software Requirements Specification.docx
@@ -140,6 +140,7 @@
         <w:pStyle w:val="a3"/>
         <w:jc w:val="center"/>
         <w:rPr>
+          <w:rFonts w:hint="cs"/>
           <w:sz w:val="144"/>
           <w:szCs w:val="36"/>
         </w:rPr>
@@ -152,15 +153,12 @@
         </w:rPr>
         <w:t>دعاء ويس</w:t>
       </w:r>
-      <w:bookmarkStart w:id="0" w:name="_GoBack"/>
-      <w:bookmarkEnd w:id="0"/>
     </w:p>
     <w:p>
       <w:pPr>
         <w:pStyle w:val="a3"/>
         <w:jc w:val="center"/>
         <w:rPr>
-          <w:rFonts w:hint="cs"/>
           <w:sz w:val="144"/>
           <w:szCs w:val="36"/>
           <w:rtl/>
@@ -1673,8 +1671,17 @@
                 <w:rFonts w:hint="cs"/>
                 <w:rtl/>
               </w:rPr>
-              <w:t>قاعدة البيانت</w:t>
-            </w:r>
+              <w:t xml:space="preserve">قاعدة </w:t>
+            </w:r>
+            <w:proofErr w:type="spellStart"/>
+            <w:r>
+              <w:rPr>
+                <w:rFonts w:hint="cs"/>
+                <w:rtl/>
+              </w:rPr>
+              <w:t>البيانت</w:t>
+            </w:r>
+            <w:proofErr w:type="spellEnd"/>
           </w:p>
         </w:tc>
       </w:tr>
@@ -1839,7 +1846,15 @@
         </w:rPr>
       </w:pPr>
       <w:r>
-        <w:t>IEEE. IEEE Std 830-1998 IEEE Recommended Practice for Software Requirements Specifications. IEEE Computer Society, 1998.</w:t>
+        <w:t xml:space="preserve">IEEE. IEEE </w:t>
+      </w:r>
+      <w:proofErr w:type="spellStart"/>
+      <w:r>
+        <w:t>Std</w:t>
+      </w:r>
+      <w:proofErr w:type="spellEnd"/>
+      <w:r>
+        <w:t xml:space="preserve"> 830-1998 IEEE Recommended Practice for Software Requirements Specifications. IEEE Computer Society, 1998.</w:t>
       </w:r>
     </w:p>
     <w:p>
@@ -1907,7 +1922,29 @@
           <w:szCs w:val="28"/>
           <w:rtl/>
         </w:rPr>
-        <w:t>أما الفصل الثالث توصيف النظام بشكل مفصل وهو موجه للمطورين و كلا القسمين يصبان في نفس الموضوع الا ان احداهما موجه لجمهور معين.</w:t>
+        <w:t xml:space="preserve">أما الفصل الثالث توصيف النظام بشكل مفصل وهو موجه للمطورين </w:t>
+      </w:r>
+      <w:proofErr w:type="gramStart"/>
+      <w:r>
+        <w:rPr>
+          <w:rFonts w:asciiTheme="majorBidi" w:hAnsiTheme="majorBidi" w:cstheme="majorBidi" w:hint="cs"/>
+          <w:color w:val="000000" w:themeColor="text1"/>
+          <w:sz w:val="28"/>
+          <w:szCs w:val="28"/>
+          <w:rtl/>
+        </w:rPr>
+        <w:t>و كلا</w:t>
+      </w:r>
+      <w:proofErr w:type="gramEnd"/>
+      <w:r>
+        <w:rPr>
+          <w:rFonts w:asciiTheme="majorBidi" w:hAnsiTheme="majorBidi" w:cstheme="majorBidi" w:hint="cs"/>
+          <w:color w:val="000000" w:themeColor="text1"/>
+          <w:sz w:val="28"/>
+          <w:szCs w:val="28"/>
+          <w:rtl/>
+        </w:rPr>
+        <w:t xml:space="preserve"> القسمين يصبان في نفس الموضوع الا ان احداهما موجه لجمهور معين.</w:t>
       </w:r>
     </w:p>
     <w:p>
@@ -2634,6 +2671,7 @@
         <w:ind w:left="792"/>
         <w:jc w:val="both"/>
         <w:rPr>
+          <w:rFonts w:hint="cs"/>
           <w:rtl/>
         </w:rPr>
       </w:pPr>
@@ -2852,7 +2890,7 @@
           <w:rtl/>
           <w:lang w:bidi="ar-SY"/>
         </w:rPr>
-        <w:t>نموذج لفحص طبي ليقوم بملئه.</w:t>
+        <w:t>نموذج لفحص طبي ليقوم بملئه</w:t>
       </w:r>
     </w:p>
     <w:p>
@@ -2974,7 +3012,31 @@
           <w:rtl/>
           <w:lang w:bidi="ar-SY"/>
         </w:rPr>
-        <w:t xml:space="preserve">ينظم سجل  لتنظيم الأقساط </w:t>
+        <w:t xml:space="preserve">ينظم </w:t>
+      </w:r>
+      <w:proofErr w:type="gramStart"/>
+      <w:r>
+        <w:rPr>
+          <w:rFonts w:asciiTheme="majorBidi" w:hAnsiTheme="majorBidi" w:cstheme="majorBidi" w:hint="cs"/>
+          <w:color w:val="BF8F00" w:themeColor="accent4" w:themeShade="BF"/>
+          <w:sz w:val="28"/>
+          <w:szCs w:val="28"/>
+          <w:rtl/>
+          <w:lang w:bidi="ar-SY"/>
+        </w:rPr>
+        <w:t>سجل  لتنظيم</w:t>
+      </w:r>
+      <w:proofErr w:type="gramEnd"/>
+      <w:r>
+        <w:rPr>
+          <w:rFonts w:asciiTheme="majorBidi" w:hAnsiTheme="majorBidi" w:cstheme="majorBidi" w:hint="cs"/>
+          <w:color w:val="BF8F00" w:themeColor="accent4" w:themeShade="BF"/>
+          <w:sz w:val="28"/>
+          <w:szCs w:val="28"/>
+          <w:rtl/>
+          <w:lang w:bidi="ar-SY"/>
+        </w:rPr>
+        <w:t xml:space="preserve"> الأقساط </w:t>
       </w:r>
       <w:r>
         <w:rPr>
@@ -3163,6 +3225,7 @@
         <w:ind w:left="1224"/>
         <w:jc w:val="both"/>
         <w:rPr>
+          <w:rFonts w:hint="cs"/>
           <w:rtl/>
         </w:rPr>
       </w:pPr>
@@ -3675,6 +3738,7 @@
         <w:ind w:left="1224"/>
         <w:jc w:val="both"/>
         <w:rPr>
+          <w:rFonts w:hint="cs"/>
           <w:rtl/>
         </w:rPr>
       </w:pPr>
@@ -5502,31 +5566,6 @@
     <w:p>
       <w:pPr>
         <w:pStyle w:val="a5"/>
-        <w:numPr>
-          <w:ilvl w:val="0"/>
-          <w:numId w:val="16"/>
-        </w:numPr>
-        <w:bidi/>
-        <w:spacing w:after="200" w:line="276" w:lineRule="auto"/>
-        <w:rPr>
-          <w:rFonts w:asciiTheme="majorBidi" w:hAnsiTheme="majorBidi" w:cstheme="majorBidi"/>
-          <w:sz w:val="28"/>
-          <w:szCs w:val="28"/>
-        </w:rPr>
-      </w:pPr>
-      <w:r>
-        <w:rPr>
-          <w:rFonts w:asciiTheme="majorBidi" w:hAnsiTheme="majorBidi" w:cstheme="majorBidi" w:hint="cs"/>
-          <w:sz w:val="28"/>
-          <w:szCs w:val="28"/>
-          <w:rtl/>
-        </w:rPr>
-        <w:t>قدرة النظام على ان يبقى بحالة العمل الدائم</w:t>
-      </w:r>
-    </w:p>
-    <w:p>
-      <w:pPr>
-        <w:pStyle w:val="a5"/>
         <w:bidi/>
         <w:ind w:left="792"/>
         <w:jc w:val="both"/>
@@ -5534,6 +5573,8 @@
           <w:rtl/>
         </w:rPr>
       </w:pPr>
+      <w:bookmarkStart w:id="0" w:name="_GoBack"/>
+      <w:bookmarkEnd w:id="0"/>
     </w:p>
     <w:p>
       <w:pPr>
@@ -5924,7 +5965,23 @@
                 <w:rFonts w:hint="cs"/>
                 <w:rtl/>
               </w:rPr>
-              <w:t xml:space="preserve">يضع المشرف جداول لداوم الطلاب و جداول لدوام المعلمين </w:t>
+              <w:t xml:space="preserve">يضع المشرف جداول لداوم الطلاب </w:t>
+            </w:r>
+            <w:proofErr w:type="gramStart"/>
+            <w:r>
+              <w:rPr>
+                <w:rFonts w:hint="cs"/>
+                <w:rtl/>
+              </w:rPr>
+              <w:t>و جداول</w:t>
+            </w:r>
+            <w:proofErr w:type="gramEnd"/>
+            <w:r>
+              <w:rPr>
+                <w:rFonts w:hint="cs"/>
+                <w:rtl/>
+              </w:rPr>
+              <w:t xml:space="preserve"> لدوام المعلمين </w:t>
             </w:r>
           </w:p>
         </w:tc>
@@ -6019,12 +6076,21 @@
                 <w:rtl/>
               </w:rPr>
             </w:pPr>
-            <w:r>
-              <w:rPr>
-                <w:rFonts w:hint="cs"/>
-                <w:rtl/>
-              </w:rPr>
-              <w:t>الطلاب , المعلم(المعني بإعطاء المواد)</w:t>
+            <w:proofErr w:type="gramStart"/>
+            <w:r>
+              <w:rPr>
+                <w:rFonts w:hint="cs"/>
+                <w:rtl/>
+              </w:rPr>
+              <w:t>الطلاب ,</w:t>
+            </w:r>
+            <w:proofErr w:type="gramEnd"/>
+            <w:r>
+              <w:rPr>
+                <w:rFonts w:hint="cs"/>
+                <w:rtl/>
+              </w:rPr>
+              <w:t xml:space="preserve"> المعلم(المعني بإعطاء المواد)</w:t>
             </w:r>
           </w:p>
         </w:tc>
@@ -6174,7 +6240,23 @@
                 <w:rFonts w:hint="cs"/>
                 <w:rtl/>
               </w:rPr>
-              <w:t>اظهار رسالة خطأ عند عدم التنسيق بين الحصص الدراسية(وجود أكثر من  حصة دراسية بنفس الوقت لأستاذ واحد)</w:t>
+              <w:t xml:space="preserve">اظهار رسالة خطأ عند عدم التنسيق بين الحصص </w:t>
+            </w:r>
+            <w:proofErr w:type="gramStart"/>
+            <w:r>
+              <w:rPr>
+                <w:rFonts w:hint="cs"/>
+                <w:rtl/>
+              </w:rPr>
+              <w:t>الدراسية(</w:t>
+            </w:r>
+            <w:proofErr w:type="gramEnd"/>
+            <w:r>
+              <w:rPr>
+                <w:rFonts w:hint="cs"/>
+                <w:rtl/>
+              </w:rPr>
+              <w:t>وجود أكثر من  حصة دراسية بنفس الوقت لأستاذ واحد)</w:t>
             </w:r>
           </w:p>
         </w:tc>
@@ -6307,7 +6389,6 @@
                 <w:rFonts w:hint="cs"/>
                 <w:rtl/>
               </w:rPr>
-              <w:lastRenderedPageBreak/>
               <w:t>يقوم المشرف بوضع مسودة لجداول الدوام</w:t>
             </w:r>
           </w:p>
@@ -6342,6 +6423,7 @@
                 <w:rFonts w:hint="cs"/>
                 <w:rtl/>
               </w:rPr>
+              <w:lastRenderedPageBreak/>
               <w:t xml:space="preserve">وضع الجداول النهائية </w:t>
             </w:r>
           </w:p>
@@ -6834,12 +6916,21 @@
                 <w:rtl/>
               </w:rPr>
             </w:pPr>
-            <w:r>
-              <w:rPr>
-                <w:rFonts w:hint="cs"/>
-                <w:rtl/>
-              </w:rPr>
-              <w:t>الطلاب , المعلم</w:t>
+            <w:proofErr w:type="gramStart"/>
+            <w:r>
+              <w:rPr>
+                <w:rFonts w:hint="cs"/>
+                <w:rtl/>
+              </w:rPr>
+              <w:t>الطلاب ,</w:t>
+            </w:r>
+            <w:proofErr w:type="gramEnd"/>
+            <w:r>
+              <w:rPr>
+                <w:rFonts w:hint="cs"/>
+                <w:rtl/>
+              </w:rPr>
+              <w:t xml:space="preserve"> المعلم</w:t>
             </w:r>
           </w:p>
         </w:tc>
@@ -6885,12 +6976,21 @@
                 <w:rtl/>
               </w:rPr>
             </w:pPr>
-            <w:r>
-              <w:rPr>
-                <w:rFonts w:hint="cs"/>
-                <w:rtl/>
-              </w:rPr>
-              <w:t>وجود  فعاليات في الروضة(حفلة, اجتما</w:t>
+            <w:proofErr w:type="gramStart"/>
+            <w:r>
+              <w:rPr>
+                <w:rFonts w:hint="cs"/>
+                <w:rtl/>
+              </w:rPr>
+              <w:t>وجود  فعاليات</w:t>
+            </w:r>
+            <w:proofErr w:type="gramEnd"/>
+            <w:r>
+              <w:rPr>
+                <w:rFonts w:hint="cs"/>
+                <w:rtl/>
+              </w:rPr>
+              <w:t xml:space="preserve"> في الروضة(حفلة, اجتما</w:t>
             </w:r>
             <w:r>
               <w:rPr>
@@ -7390,7 +7490,23 @@
                 <w:rFonts w:hint="cs"/>
                 <w:rtl/>
               </w:rPr>
-              <w:t xml:space="preserve">التحقق من  صحة البيانات </w:t>
+              <w:t xml:space="preserve">التحقق </w:t>
+            </w:r>
+            <w:proofErr w:type="gramStart"/>
+            <w:r>
+              <w:rPr>
+                <w:rFonts w:hint="cs"/>
+                <w:rtl/>
+              </w:rPr>
+              <w:t>من  صحة</w:t>
+            </w:r>
+            <w:proofErr w:type="gramEnd"/>
+            <w:r>
+              <w:rPr>
+                <w:rFonts w:hint="cs"/>
+                <w:rtl/>
+              </w:rPr>
+              <w:t xml:space="preserve"> البيانات </w:t>
             </w:r>
           </w:p>
         </w:tc>
@@ -7513,7 +7629,6 @@
                 <w:rFonts w:hint="cs"/>
                 <w:rtl/>
               </w:rPr>
-              <w:lastRenderedPageBreak/>
               <w:t>اسم حالة الاستخدام</w:t>
             </w:r>
           </w:p>
@@ -7565,6 +7680,7 @@
                 <w:rFonts w:hint="cs"/>
                 <w:rtl/>
               </w:rPr>
+              <w:lastRenderedPageBreak/>
               <w:t>معرف حالة الاستخدام</w:t>
             </w:r>
           </w:p>
@@ -7683,7 +7799,23 @@
                 <w:rFonts w:hint="cs"/>
                 <w:rtl/>
               </w:rPr>
-              <w:t>يقوم المدير  بتسجيل الطالب ومنحه بطاقة شخصية</w:t>
+              <w:t xml:space="preserve">يقوم </w:t>
+            </w:r>
+            <w:proofErr w:type="gramStart"/>
+            <w:r>
+              <w:rPr>
+                <w:rFonts w:hint="cs"/>
+                <w:rtl/>
+              </w:rPr>
+              <w:t>المدير  بتسجيل</w:t>
+            </w:r>
+            <w:proofErr w:type="gramEnd"/>
+            <w:r>
+              <w:rPr>
+                <w:rFonts w:hint="cs"/>
+                <w:rtl/>
+              </w:rPr>
+              <w:t xml:space="preserve"> الطالب ومنحه بطاقة شخصية</w:t>
             </w:r>
           </w:p>
         </w:tc>
@@ -8564,7 +8696,23 @@
                 <w:rFonts w:hint="cs"/>
                 <w:rtl/>
               </w:rPr>
-              <w:t>يقوم المدير  بتعيين معلم مؤقت في حال طلب المعلم الرئيسي إجازة</w:t>
+              <w:t xml:space="preserve">يقوم </w:t>
+            </w:r>
+            <w:proofErr w:type="gramStart"/>
+            <w:r>
+              <w:rPr>
+                <w:rFonts w:hint="cs"/>
+                <w:rtl/>
+              </w:rPr>
+              <w:t>المدير  بتعيين</w:t>
+            </w:r>
+            <w:proofErr w:type="gramEnd"/>
+            <w:r>
+              <w:rPr>
+                <w:rFonts w:hint="cs"/>
+                <w:rtl/>
+              </w:rPr>
+              <w:t xml:space="preserve"> معلم مؤقت في حال طلب المعلم الرئيسي إجازة</w:t>
             </w:r>
           </w:p>
         </w:tc>
@@ -8712,12 +8860,21 @@
                 <w:rtl/>
               </w:rPr>
             </w:pPr>
-            <w:r>
-              <w:rPr>
-                <w:rFonts w:hint="cs"/>
-                <w:rtl/>
-              </w:rPr>
-              <w:t>أن لا يتجاوز عدد الاجازات العدد المسموح به</w:t>
+            <w:proofErr w:type="gramStart"/>
+            <w:r>
+              <w:rPr>
+                <w:rFonts w:hint="cs"/>
+                <w:rtl/>
+              </w:rPr>
+              <w:t>أن لا</w:t>
+            </w:r>
+            <w:proofErr w:type="gramEnd"/>
+            <w:r>
+              <w:rPr>
+                <w:rFonts w:hint="cs"/>
+                <w:rtl/>
+              </w:rPr>
+              <w:t xml:space="preserve"> يتجاوز عدد الاجازات العدد المسموح به</w:t>
             </w:r>
           </w:p>
         </w:tc>
@@ -9063,7 +9220,23 @@
                 <w:rFonts w:hint="cs"/>
                 <w:rtl/>
               </w:rPr>
-              <w:t>تعيين معلم بديل ,وتعديل ع سجل المعلم</w:t>
+              <w:t xml:space="preserve">تعيين معلم </w:t>
+            </w:r>
+            <w:proofErr w:type="gramStart"/>
+            <w:r>
+              <w:rPr>
+                <w:rFonts w:hint="cs"/>
+                <w:rtl/>
+              </w:rPr>
+              <w:t>بديل ,</w:t>
+            </w:r>
+            <w:proofErr w:type="gramEnd"/>
+            <w:r>
+              <w:rPr>
+                <w:rFonts w:hint="cs"/>
+                <w:rtl/>
+              </w:rPr>
+              <w:t>وتعديل ع سجل المعلم</w:t>
             </w:r>
           </w:p>
         </w:tc>
@@ -9416,12 +9589,21 @@
                 <w:rtl/>
               </w:rPr>
             </w:pPr>
-            <w:r>
-              <w:rPr>
-                <w:rFonts w:hint="cs"/>
-                <w:rtl/>
-              </w:rPr>
-              <w:t xml:space="preserve">المشرفون, الاهل </w:t>
+            <w:proofErr w:type="gramStart"/>
+            <w:r>
+              <w:rPr>
+                <w:rFonts w:hint="cs"/>
+                <w:rtl/>
+              </w:rPr>
+              <w:t>المشرفون,</w:t>
+            </w:r>
+            <w:proofErr w:type="gramEnd"/>
+            <w:r>
+              <w:rPr>
+                <w:rFonts w:hint="cs"/>
+                <w:rtl/>
+              </w:rPr>
+              <w:t xml:space="preserve"> الاهل </w:t>
             </w:r>
           </w:p>
         </w:tc>

--- a/Software Requirements Specification.docx
+++ b/Software Requirements Specification.docx
@@ -38,8 +38,16 @@
         <w:rPr>
           <w:sz w:val="48"/>
         </w:rPr>
-        <w:t>Version 1.2</w:t>
+        <w:t>Version 1.</w:t>
       </w:r>
+      <w:r>
+        <w:rPr>
+          <w:sz w:val="48"/>
+        </w:rPr>
+        <w:t>3</w:t>
+      </w:r>
+      <w:bookmarkStart w:id="0" w:name="_GoBack"/>
+      <w:bookmarkEnd w:id="0"/>
     </w:p>
     <w:p>
       <w:pPr>
@@ -140,7 +148,6 @@
         <w:pStyle w:val="a3"/>
         <w:jc w:val="center"/>
         <w:rPr>
-          <w:rFonts w:hint="cs"/>
           <w:sz w:val="144"/>
           <w:szCs w:val="36"/>
         </w:rPr>
@@ -270,7 +277,7 @@
           <w:pPr>
             <w:bidi/>
             <w:rPr>
-              <w:rFonts w:asciiTheme="majorBidi" w:hAnsiTheme="majorBidi" w:cstheme="majorBidi" w:hint="cs"/>
+              <w:rFonts w:asciiTheme="majorBidi" w:hAnsiTheme="majorBidi" w:cstheme="majorBidi"/>
               <w:b/>
               <w:bCs/>
               <w:color w:val="FF0000"/>
@@ -1671,17 +1678,8 @@
                 <w:rFonts w:hint="cs"/>
                 <w:rtl/>
               </w:rPr>
-              <w:t xml:space="preserve">قاعدة </w:t>
-            </w:r>
-            <w:proofErr w:type="spellStart"/>
-            <w:r>
-              <w:rPr>
-                <w:rFonts w:hint="cs"/>
-                <w:rtl/>
-              </w:rPr>
-              <w:t>البيانت</w:t>
-            </w:r>
-            <w:proofErr w:type="spellEnd"/>
+              <w:t>قاعدة البيانت</w:t>
+            </w:r>
           </w:p>
         </w:tc>
       </w:tr>
@@ -1846,15 +1844,7 @@
         </w:rPr>
       </w:pPr>
       <w:r>
-        <w:t xml:space="preserve">IEEE. IEEE </w:t>
-      </w:r>
-      <w:proofErr w:type="spellStart"/>
-      <w:r>
-        <w:t>Std</w:t>
-      </w:r>
-      <w:proofErr w:type="spellEnd"/>
-      <w:r>
-        <w:t xml:space="preserve"> 830-1998 IEEE Recommended Practice for Software Requirements Specifications. IEEE Computer Society, 1998.</w:t>
+        <w:t>IEEE. IEEE Std 830-1998 IEEE Recommended Practice for Software Requirements Specifications. IEEE Computer Society, 1998.</w:t>
       </w:r>
     </w:p>
     <w:p>
@@ -1922,29 +1912,7 @@
           <w:szCs w:val="28"/>
           <w:rtl/>
         </w:rPr>
-        <w:t xml:space="preserve">أما الفصل الثالث توصيف النظام بشكل مفصل وهو موجه للمطورين </w:t>
-      </w:r>
-      <w:proofErr w:type="gramStart"/>
-      <w:r>
-        <w:rPr>
-          <w:rFonts w:asciiTheme="majorBidi" w:hAnsiTheme="majorBidi" w:cstheme="majorBidi" w:hint="cs"/>
-          <w:color w:val="000000" w:themeColor="text1"/>
-          <w:sz w:val="28"/>
-          <w:szCs w:val="28"/>
-          <w:rtl/>
-        </w:rPr>
-        <w:t>و كلا</w:t>
-      </w:r>
-      <w:proofErr w:type="gramEnd"/>
-      <w:r>
-        <w:rPr>
-          <w:rFonts w:asciiTheme="majorBidi" w:hAnsiTheme="majorBidi" w:cstheme="majorBidi" w:hint="cs"/>
-          <w:color w:val="000000" w:themeColor="text1"/>
-          <w:sz w:val="28"/>
-          <w:szCs w:val="28"/>
-          <w:rtl/>
-        </w:rPr>
-        <w:t xml:space="preserve"> القسمين يصبان في نفس الموضوع الا ان احداهما موجه لجمهور معين.</w:t>
+        <w:t>أما الفصل الثالث توصيف النظام بشكل مفصل وهو موجه للمطورين و كلا القسمين يصبان في نفس الموضوع الا ان احداهما موجه لجمهور معين.</w:t>
       </w:r>
     </w:p>
     <w:p>
@@ -2671,7 +2639,6 @@
         <w:ind w:left="792"/>
         <w:jc w:val="both"/>
         <w:rPr>
-          <w:rFonts w:hint="cs"/>
           <w:rtl/>
         </w:rPr>
       </w:pPr>
@@ -3012,31 +2979,7 @@
           <w:rtl/>
           <w:lang w:bidi="ar-SY"/>
         </w:rPr>
-        <w:t xml:space="preserve">ينظم </w:t>
-      </w:r>
-      <w:proofErr w:type="gramStart"/>
-      <w:r>
-        <w:rPr>
-          <w:rFonts w:asciiTheme="majorBidi" w:hAnsiTheme="majorBidi" w:cstheme="majorBidi" w:hint="cs"/>
-          <w:color w:val="BF8F00" w:themeColor="accent4" w:themeShade="BF"/>
-          <w:sz w:val="28"/>
-          <w:szCs w:val="28"/>
-          <w:rtl/>
-          <w:lang w:bidi="ar-SY"/>
-        </w:rPr>
-        <w:t>سجل  لتنظيم</w:t>
-      </w:r>
-      <w:proofErr w:type="gramEnd"/>
-      <w:r>
-        <w:rPr>
-          <w:rFonts w:asciiTheme="majorBidi" w:hAnsiTheme="majorBidi" w:cstheme="majorBidi" w:hint="cs"/>
-          <w:color w:val="BF8F00" w:themeColor="accent4" w:themeShade="BF"/>
-          <w:sz w:val="28"/>
-          <w:szCs w:val="28"/>
-          <w:rtl/>
-          <w:lang w:bidi="ar-SY"/>
-        </w:rPr>
-        <w:t xml:space="preserve"> الأقساط </w:t>
+        <w:t xml:space="preserve">ينظم سجل  لتنظيم الأقساط </w:t>
       </w:r>
       <w:r>
         <w:rPr>
@@ -3225,7 +3168,6 @@
         <w:ind w:left="1224"/>
         <w:jc w:val="both"/>
         <w:rPr>
-          <w:rFonts w:hint="cs"/>
           <w:rtl/>
         </w:rPr>
       </w:pPr>
@@ -3738,7 +3680,6 @@
         <w:ind w:left="1224"/>
         <w:jc w:val="both"/>
         <w:rPr>
-          <w:rFonts w:hint="cs"/>
           <w:rtl/>
         </w:rPr>
       </w:pPr>
@@ -5573,8 +5514,6 @@
           <w:rtl/>
         </w:rPr>
       </w:pPr>
-      <w:bookmarkStart w:id="0" w:name="_GoBack"/>
-      <w:bookmarkEnd w:id="0"/>
     </w:p>
     <w:p>
       <w:pPr>
@@ -5965,23 +5904,7 @@
                 <w:rFonts w:hint="cs"/>
                 <w:rtl/>
               </w:rPr>
-              <w:t xml:space="preserve">يضع المشرف جداول لداوم الطلاب </w:t>
-            </w:r>
-            <w:proofErr w:type="gramStart"/>
-            <w:r>
-              <w:rPr>
-                <w:rFonts w:hint="cs"/>
-                <w:rtl/>
-              </w:rPr>
-              <w:t>و جداول</w:t>
-            </w:r>
-            <w:proofErr w:type="gramEnd"/>
-            <w:r>
-              <w:rPr>
-                <w:rFonts w:hint="cs"/>
-                <w:rtl/>
-              </w:rPr>
-              <w:t xml:space="preserve"> لدوام المعلمين </w:t>
+              <w:t xml:space="preserve">يضع المشرف جداول لداوم الطلاب و جداول لدوام المعلمين </w:t>
             </w:r>
           </w:p>
         </w:tc>
@@ -6076,21 +5999,12 @@
                 <w:rtl/>
               </w:rPr>
             </w:pPr>
-            <w:proofErr w:type="gramStart"/>
-            <w:r>
-              <w:rPr>
-                <w:rFonts w:hint="cs"/>
-                <w:rtl/>
-              </w:rPr>
-              <w:t>الطلاب ,</w:t>
-            </w:r>
-            <w:proofErr w:type="gramEnd"/>
-            <w:r>
-              <w:rPr>
-                <w:rFonts w:hint="cs"/>
-                <w:rtl/>
-              </w:rPr>
-              <w:t xml:space="preserve"> المعلم(المعني بإعطاء المواد)</w:t>
+            <w:r>
+              <w:rPr>
+                <w:rFonts w:hint="cs"/>
+                <w:rtl/>
+              </w:rPr>
+              <w:t>الطلاب , المعلم(المعني بإعطاء المواد)</w:t>
             </w:r>
           </w:p>
         </w:tc>
@@ -6240,23 +6154,7 @@
                 <w:rFonts w:hint="cs"/>
                 <w:rtl/>
               </w:rPr>
-              <w:t xml:space="preserve">اظهار رسالة خطأ عند عدم التنسيق بين الحصص </w:t>
-            </w:r>
-            <w:proofErr w:type="gramStart"/>
-            <w:r>
-              <w:rPr>
-                <w:rFonts w:hint="cs"/>
-                <w:rtl/>
-              </w:rPr>
-              <w:t>الدراسية(</w:t>
-            </w:r>
-            <w:proofErr w:type="gramEnd"/>
-            <w:r>
-              <w:rPr>
-                <w:rFonts w:hint="cs"/>
-                <w:rtl/>
-              </w:rPr>
-              <w:t>وجود أكثر من  حصة دراسية بنفس الوقت لأستاذ واحد)</w:t>
+              <w:t>اظهار رسالة خطأ عند عدم التنسيق بين الحصص الدراسية(وجود أكثر من  حصة دراسية بنفس الوقت لأستاذ واحد)</w:t>
             </w:r>
           </w:p>
         </w:tc>
@@ -6916,21 +6814,12 @@
                 <w:rtl/>
               </w:rPr>
             </w:pPr>
-            <w:proofErr w:type="gramStart"/>
-            <w:r>
-              <w:rPr>
-                <w:rFonts w:hint="cs"/>
-                <w:rtl/>
-              </w:rPr>
-              <w:t>الطلاب ,</w:t>
-            </w:r>
-            <w:proofErr w:type="gramEnd"/>
-            <w:r>
-              <w:rPr>
-                <w:rFonts w:hint="cs"/>
-                <w:rtl/>
-              </w:rPr>
-              <w:t xml:space="preserve"> المعلم</w:t>
+            <w:r>
+              <w:rPr>
+                <w:rFonts w:hint="cs"/>
+                <w:rtl/>
+              </w:rPr>
+              <w:t>الطلاب , المعلم</w:t>
             </w:r>
           </w:p>
         </w:tc>
@@ -6976,21 +6865,12 @@
                 <w:rtl/>
               </w:rPr>
             </w:pPr>
-            <w:proofErr w:type="gramStart"/>
-            <w:r>
-              <w:rPr>
-                <w:rFonts w:hint="cs"/>
-                <w:rtl/>
-              </w:rPr>
-              <w:t>وجود  فعاليات</w:t>
-            </w:r>
-            <w:proofErr w:type="gramEnd"/>
-            <w:r>
-              <w:rPr>
-                <w:rFonts w:hint="cs"/>
-                <w:rtl/>
-              </w:rPr>
-              <w:t xml:space="preserve"> في الروضة(حفلة, اجتما</w:t>
+            <w:r>
+              <w:rPr>
+                <w:rFonts w:hint="cs"/>
+                <w:rtl/>
+              </w:rPr>
+              <w:t>وجود  فعاليات في الروضة(حفلة, اجتما</w:t>
             </w:r>
             <w:r>
               <w:rPr>
@@ -7490,23 +7370,7 @@
                 <w:rFonts w:hint="cs"/>
                 <w:rtl/>
               </w:rPr>
-              <w:t xml:space="preserve">التحقق </w:t>
-            </w:r>
-            <w:proofErr w:type="gramStart"/>
-            <w:r>
-              <w:rPr>
-                <w:rFonts w:hint="cs"/>
-                <w:rtl/>
-              </w:rPr>
-              <w:t>من  صحة</w:t>
-            </w:r>
-            <w:proofErr w:type="gramEnd"/>
-            <w:r>
-              <w:rPr>
-                <w:rFonts w:hint="cs"/>
-                <w:rtl/>
-              </w:rPr>
-              <w:t xml:space="preserve"> البيانات </w:t>
+              <w:t xml:space="preserve">التحقق من  صحة البيانات </w:t>
             </w:r>
           </w:p>
         </w:tc>
@@ -7799,23 +7663,7 @@
                 <w:rFonts w:hint="cs"/>
                 <w:rtl/>
               </w:rPr>
-              <w:t xml:space="preserve">يقوم </w:t>
-            </w:r>
-            <w:proofErr w:type="gramStart"/>
-            <w:r>
-              <w:rPr>
-                <w:rFonts w:hint="cs"/>
-                <w:rtl/>
-              </w:rPr>
-              <w:t>المدير  بتسجيل</w:t>
-            </w:r>
-            <w:proofErr w:type="gramEnd"/>
-            <w:r>
-              <w:rPr>
-                <w:rFonts w:hint="cs"/>
-                <w:rtl/>
-              </w:rPr>
-              <w:t xml:space="preserve"> الطالب ومنحه بطاقة شخصية</w:t>
+              <w:t>يقوم المدير  بتسجيل الطالب ومنحه بطاقة شخصية</w:t>
             </w:r>
           </w:p>
         </w:tc>
@@ -8696,23 +8544,7 @@
                 <w:rFonts w:hint="cs"/>
                 <w:rtl/>
               </w:rPr>
-              <w:t xml:space="preserve">يقوم </w:t>
-            </w:r>
-            <w:proofErr w:type="gramStart"/>
-            <w:r>
-              <w:rPr>
-                <w:rFonts w:hint="cs"/>
-                <w:rtl/>
-              </w:rPr>
-              <w:t>المدير  بتعيين</w:t>
-            </w:r>
-            <w:proofErr w:type="gramEnd"/>
-            <w:r>
-              <w:rPr>
-                <w:rFonts w:hint="cs"/>
-                <w:rtl/>
-              </w:rPr>
-              <w:t xml:space="preserve"> معلم مؤقت في حال طلب المعلم الرئيسي إجازة</w:t>
+              <w:t>يقوم المدير  بتعيين معلم مؤقت في حال طلب المعلم الرئيسي إجازة</w:t>
             </w:r>
           </w:p>
         </w:tc>
@@ -8860,21 +8692,12 @@
                 <w:rtl/>
               </w:rPr>
             </w:pPr>
-            <w:proofErr w:type="gramStart"/>
-            <w:r>
-              <w:rPr>
-                <w:rFonts w:hint="cs"/>
-                <w:rtl/>
-              </w:rPr>
-              <w:t>أن لا</w:t>
-            </w:r>
-            <w:proofErr w:type="gramEnd"/>
-            <w:r>
-              <w:rPr>
-                <w:rFonts w:hint="cs"/>
-                <w:rtl/>
-              </w:rPr>
-              <w:t xml:space="preserve"> يتجاوز عدد الاجازات العدد المسموح به</w:t>
+            <w:r>
+              <w:rPr>
+                <w:rFonts w:hint="cs"/>
+                <w:rtl/>
+              </w:rPr>
+              <w:t>أن لا يتجاوز عدد الاجازات العدد المسموح به</w:t>
             </w:r>
           </w:p>
         </w:tc>
@@ -9220,23 +9043,7 @@
                 <w:rFonts w:hint="cs"/>
                 <w:rtl/>
               </w:rPr>
-              <w:t xml:space="preserve">تعيين معلم </w:t>
-            </w:r>
-            <w:proofErr w:type="gramStart"/>
-            <w:r>
-              <w:rPr>
-                <w:rFonts w:hint="cs"/>
-                <w:rtl/>
-              </w:rPr>
-              <w:t>بديل ,</w:t>
-            </w:r>
-            <w:proofErr w:type="gramEnd"/>
-            <w:r>
-              <w:rPr>
-                <w:rFonts w:hint="cs"/>
-                <w:rtl/>
-              </w:rPr>
-              <w:t>وتعديل ع سجل المعلم</w:t>
+              <w:t>تعيين معلم بديل ,وتعديل ع سجل المعلم</w:t>
             </w:r>
           </w:p>
         </w:tc>
@@ -9589,21 +9396,12 @@
                 <w:rtl/>
               </w:rPr>
             </w:pPr>
-            <w:proofErr w:type="gramStart"/>
-            <w:r>
-              <w:rPr>
-                <w:rFonts w:hint="cs"/>
-                <w:rtl/>
-              </w:rPr>
-              <w:t>المشرفون,</w:t>
-            </w:r>
-            <w:proofErr w:type="gramEnd"/>
-            <w:r>
-              <w:rPr>
-                <w:rFonts w:hint="cs"/>
-                <w:rtl/>
-              </w:rPr>
-              <w:t xml:space="preserve"> الاهل </w:t>
+            <w:r>
+              <w:rPr>
+                <w:rFonts w:hint="cs"/>
+                <w:rtl/>
+              </w:rPr>
+              <w:t xml:space="preserve">المشرفون, الاهل </w:t>
             </w:r>
           </w:p>
         </w:tc>

--- a/Software Requirements Specification.docx
+++ b/Software Requirements Specification.docx
@@ -1,6 +1,6 @@
 
 <file path=word/document.xml><?xml version="1.0" encoding="utf-8"?>
-<w:document xmlns:wpc="http://schemas.microsoft.com/office/word/2010/wordprocessingCanvas" xmlns:cx="http://schemas.microsoft.com/office/drawing/2014/chartex" xmlns:cx1="http://schemas.microsoft.com/office/drawing/2015/9/8/chartex" xmlns:cx2="http://schemas.microsoft.com/office/drawing/2015/10/21/chartex" xmlns:mc="http://schemas.openxmlformats.org/markup-compatibility/2006" xmlns:o="urn:schemas-microsoft-com:office:office" xmlns:r="http://schemas.openxmlformats.org/officeDocument/2006/relationships" xmlns:m="http://schemas.openxmlformats.org/officeDocument/2006/math" xmlns:v="urn:schemas-microsoft-com:vml" xmlns:wp14="http://schemas.microsoft.com/office/word/2010/wordprocessingDrawing" xmlns:wp="http://schemas.openxmlformats.org/drawingml/2006/wordprocessingDrawing" xmlns:w10="urn:schemas-microsoft-com:office:word" xmlns:w="http://schemas.openxmlformats.org/wordprocessingml/2006/main" xmlns:w14="http://schemas.microsoft.com/office/word/2010/wordml" xmlns:w15="http://schemas.microsoft.com/office/word/2012/wordml" xmlns:w16se="http://schemas.microsoft.com/office/word/2015/wordml/symex" xmlns:wpg="http://schemas.microsoft.com/office/word/2010/wordprocessingGroup" xmlns:wpi="http://schemas.microsoft.com/office/word/2010/wordprocessingInk" xmlns:wne="http://schemas.microsoft.com/office/word/2006/wordml" xmlns:wps="http://schemas.microsoft.com/office/word/2010/wordprocessingShape" mc:Ignorable="w14 w15 w16se wp14">
+<w:document xmlns:wpc="http://schemas.microsoft.com/office/word/2010/wordprocessingCanvas" xmlns:cx="http://schemas.microsoft.com/office/drawing/2014/chartex" xmlns:mc="http://schemas.openxmlformats.org/markup-compatibility/2006" xmlns:o="urn:schemas-microsoft-com:office:office" xmlns:r="http://schemas.openxmlformats.org/officeDocument/2006/relationships" xmlns:m="http://schemas.openxmlformats.org/officeDocument/2006/math" xmlns:v="urn:schemas-microsoft-com:vml" xmlns:wp14="http://schemas.microsoft.com/office/word/2010/wordprocessingDrawing" xmlns:wp="http://schemas.openxmlformats.org/drawingml/2006/wordprocessingDrawing" xmlns:w10="urn:schemas-microsoft-com:office:word" xmlns:w="http://schemas.openxmlformats.org/wordprocessingml/2006/main" xmlns:w14="http://schemas.microsoft.com/office/word/2010/wordml" xmlns:w15="http://schemas.microsoft.com/office/word/2012/wordml" xmlns:w16se="http://schemas.microsoft.com/office/word/2015/wordml/symex" xmlns:wpg="http://schemas.microsoft.com/office/word/2010/wordprocessingGroup" xmlns:wpi="http://schemas.microsoft.com/office/word/2010/wordprocessingInk" xmlns:wne="http://schemas.microsoft.com/office/word/2006/wordml" xmlns:wps="http://schemas.microsoft.com/office/word/2010/wordprocessingShape" mc:Ignorable="w14 w15 w16se wp14">
   <w:body>
     <w:p>
       <w:pPr>
@@ -46,8 +46,6 @@
         </w:rPr>
         <w:t>3</w:t>
       </w:r>
-      <w:bookmarkStart w:id="0" w:name="_GoBack"/>
-      <w:bookmarkEnd w:id="0"/>
     </w:p>
     <w:p>
       <w:pPr>
@@ -108,6 +106,16 @@
         <w:rPr>
           <w:sz w:val="144"/>
           <w:szCs w:val="36"/>
+        </w:rPr>
+      </w:pPr>
+    </w:p>
+    <w:p>
+      <w:pPr>
+        <w:pStyle w:val="a3"/>
+        <w:jc w:val="center"/>
+        <w:rPr>
+          <w:sz w:val="144"/>
+          <w:szCs w:val="36"/>
           <w:rtl/>
         </w:rPr>
       </w:pPr>
@@ -131,17 +139,6 @@
         </w:rPr>
         <w:t>رقية الطالب</w:t>
       </w:r>
-    </w:p>
-    <w:p>
-      <w:pPr>
-        <w:pStyle w:val="a3"/>
-        <w:jc w:val="center"/>
-        <w:rPr>
-          <w:sz w:val="144"/>
-          <w:szCs w:val="36"/>
-          <w:rtl/>
-        </w:rPr>
-      </w:pPr>
     </w:p>
     <w:p>
       <w:pPr>
@@ -277,7 +274,7 @@
           <w:pPr>
             <w:bidi/>
             <w:rPr>
-              <w:rFonts w:asciiTheme="majorBidi" w:hAnsiTheme="majorBidi" w:cstheme="majorBidi"/>
+              <w:rFonts w:asciiTheme="majorBidi" w:hAnsiTheme="majorBidi" w:cstheme="majorBidi" w:hint="cs"/>
               <w:b/>
               <w:bCs/>
               <w:color w:val="FF0000"/>
@@ -1678,8 +1675,17 @@
                 <w:rFonts w:hint="cs"/>
                 <w:rtl/>
               </w:rPr>
-              <w:t>قاعدة البيانت</w:t>
-            </w:r>
+              <w:t xml:space="preserve">قاعدة </w:t>
+            </w:r>
+            <w:proofErr w:type="spellStart"/>
+            <w:r>
+              <w:rPr>
+                <w:rFonts w:hint="cs"/>
+                <w:rtl/>
+              </w:rPr>
+              <w:t>البيانت</w:t>
+            </w:r>
+            <w:proofErr w:type="spellEnd"/>
           </w:p>
         </w:tc>
       </w:tr>
@@ -1844,7 +1850,15 @@
         </w:rPr>
       </w:pPr>
       <w:r>
-        <w:t>IEEE. IEEE Std 830-1998 IEEE Recommended Practice for Software Requirements Specifications. IEEE Computer Society, 1998.</w:t>
+        <w:t xml:space="preserve">IEEE. IEEE </w:t>
+      </w:r>
+      <w:proofErr w:type="spellStart"/>
+      <w:r>
+        <w:t>Std</w:t>
+      </w:r>
+      <w:proofErr w:type="spellEnd"/>
+      <w:r>
+        <w:t xml:space="preserve"> 830-1998 IEEE Recommended Practice for Software Requirements Specifications. IEEE Computer Society, 1998.</w:t>
       </w:r>
     </w:p>
     <w:p>
@@ -1912,7 +1926,29 @@
           <w:szCs w:val="28"/>
           <w:rtl/>
         </w:rPr>
-        <w:t>أما الفصل الثالث توصيف النظام بشكل مفصل وهو موجه للمطورين و كلا القسمين يصبان في نفس الموضوع الا ان احداهما موجه لجمهور معين.</w:t>
+        <w:t xml:space="preserve">أما الفصل الثالث توصيف النظام بشكل مفصل وهو موجه للمطورين </w:t>
+      </w:r>
+      <w:proofErr w:type="gramStart"/>
+      <w:r>
+        <w:rPr>
+          <w:rFonts w:asciiTheme="majorBidi" w:hAnsiTheme="majorBidi" w:cstheme="majorBidi" w:hint="cs"/>
+          <w:color w:val="000000" w:themeColor="text1"/>
+          <w:sz w:val="28"/>
+          <w:szCs w:val="28"/>
+          <w:rtl/>
+        </w:rPr>
+        <w:t>و كلا</w:t>
+      </w:r>
+      <w:proofErr w:type="gramEnd"/>
+      <w:r>
+        <w:rPr>
+          <w:rFonts w:asciiTheme="majorBidi" w:hAnsiTheme="majorBidi" w:cstheme="majorBidi" w:hint="cs"/>
+          <w:color w:val="000000" w:themeColor="text1"/>
+          <w:sz w:val="28"/>
+          <w:szCs w:val="28"/>
+          <w:rtl/>
+        </w:rPr>
+        <w:t xml:space="preserve"> القسمين يصبان في نفس الموضوع الا ان احداهما موجه لجمهور معين.</w:t>
       </w:r>
     </w:p>
     <w:p>
@@ -1977,26 +2013,6 @@
           <w:color w:val="000000" w:themeColor="text1"/>
           <w:sz w:val="28"/>
           <w:szCs w:val="28"/>
-          <w:rtl/>
-        </w:rPr>
-      </w:pPr>
-    </w:p>
-    <w:p>
-      <w:pPr>
-        <w:pStyle w:val="a5"/>
-        <w:bidi/>
-        <w:ind w:left="792"/>
-        <w:rPr>
-          <w:rtl/>
-        </w:rPr>
-      </w:pPr>
-    </w:p>
-    <w:p>
-      <w:pPr>
-        <w:pStyle w:val="a5"/>
-        <w:bidi/>
-        <w:ind w:left="792"/>
-        <w:rPr>
           <w:rtl/>
         </w:rPr>
       </w:pPr>
@@ -2011,9 +2027,9 @@
           <w:szCs w:val="72"/>
         </w:rPr>
         <w:drawing>
-          <wp:inline distT="0" distB="0" distL="0" distR="0" wp14:anchorId="6CF24305" wp14:editId="2501F77A">
-            <wp:extent cx="6414447" cy="3343774"/>
-            <wp:effectExtent l="0" t="0" r="5715" b="9525"/>
+          <wp:inline distT="0" distB="0" distL="0" distR="0" wp14:anchorId="724BDC8E" wp14:editId="63592434">
+            <wp:extent cx="6413489" cy="3412504"/>
+            <wp:effectExtent l="0" t="0" r="6985" b="0"/>
             <wp:docPr id="2" name="صورة 2"/>
             <wp:cNvGraphicFramePr>
               <a:graphicFrameLocks xmlns:a="http://schemas.openxmlformats.org/drawingml/2006/main" noChangeAspect="1"/>
@@ -2040,7 +2056,7 @@
                   <pic:spPr>
                     <a:xfrm>
                       <a:off x="0" y="0"/>
-                      <a:ext cx="6474035" cy="3374837"/>
+                      <a:ext cx="6495780" cy="3456290"/>
                     </a:xfrm>
                     <a:prstGeom prst="rect">
                       <a:avLst/>
@@ -2052,6 +2068,26 @@
           </wp:inline>
         </w:drawing>
       </w:r>
+    </w:p>
+    <w:p>
+      <w:pPr>
+        <w:pStyle w:val="a5"/>
+        <w:bidi/>
+        <w:ind w:left="792"/>
+        <w:rPr>
+          <w:rtl/>
+        </w:rPr>
+      </w:pPr>
+    </w:p>
+    <w:p>
+      <w:pPr>
+        <w:pStyle w:val="a5"/>
+        <w:bidi/>
+        <w:ind w:left="792"/>
+        <w:rPr>
+          <w:rtl/>
+        </w:rPr>
+      </w:pPr>
     </w:p>
     <w:p>
       <w:pPr>
@@ -2569,7 +2605,7 @@
               </wp:anchor>
             </w:drawing>
           </mc:Choice>
-          <mc:Fallback>
+          <mc:Fallback xmlns:cx2="http://schemas.microsoft.com/office/drawing/2015/10/21/chartex" xmlns:cx1="http://schemas.microsoft.com/office/drawing/2015/9/8/chartex">
             <w:pict>
               <v:group w14:anchorId="6DF6BDDC" id="Group 90" o:spid="_x0000_s1026" style="position:absolute;left:0;text-align:left;margin-left:144.3pt;margin-top:17.1pt;width:267pt;height:92.25pt;z-index:251659264" coordorigin="2115,10755" coordsize="5340,1845" o:gfxdata="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">
                 <v:group id="Group 91" o:spid="_x0000_s1027" style="position:absolute;left:2595;top:10755;width:480;height:1245" coordorigin="2595,10560" coordsize="720,1440" o:gfxdata="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">
@@ -2979,7 +3015,31 @@
           <w:rtl/>
           <w:lang w:bidi="ar-SY"/>
         </w:rPr>
-        <w:t xml:space="preserve">ينظم سجل  لتنظيم الأقساط </w:t>
+        <w:t xml:space="preserve">ينظم </w:t>
+      </w:r>
+      <w:proofErr w:type="gramStart"/>
+      <w:r>
+        <w:rPr>
+          <w:rFonts w:asciiTheme="majorBidi" w:hAnsiTheme="majorBidi" w:cstheme="majorBidi" w:hint="cs"/>
+          <w:color w:val="BF8F00" w:themeColor="accent4" w:themeShade="BF"/>
+          <w:sz w:val="28"/>
+          <w:szCs w:val="28"/>
+          <w:rtl/>
+          <w:lang w:bidi="ar-SY"/>
+        </w:rPr>
+        <w:t>سجل  لتنظيم</w:t>
+      </w:r>
+      <w:proofErr w:type="gramEnd"/>
+      <w:r>
+        <w:rPr>
+          <w:rFonts w:asciiTheme="majorBidi" w:hAnsiTheme="majorBidi" w:cstheme="majorBidi" w:hint="cs"/>
+          <w:color w:val="BF8F00" w:themeColor="accent4" w:themeShade="BF"/>
+          <w:sz w:val="28"/>
+          <w:szCs w:val="28"/>
+          <w:rtl/>
+          <w:lang w:bidi="ar-SY"/>
+        </w:rPr>
+        <w:t xml:space="preserve"> الأقساط </w:t>
       </w:r>
       <w:r>
         <w:rPr>
@@ -3160,6 +3220,26 @@
           <w:lang w:bidi="ar-SY"/>
         </w:rPr>
       </w:pPr>
+    </w:p>
+    <w:p>
+      <w:pPr>
+        <w:pStyle w:val="a5"/>
+        <w:bidi/>
+        <w:spacing w:after="200" w:line="276" w:lineRule="auto"/>
+        <w:ind w:left="1260"/>
+        <w:jc w:val="both"/>
+        <w:rPr>
+          <w:rFonts w:asciiTheme="majorBidi" w:hAnsiTheme="majorBidi" w:cstheme="majorBidi"/>
+          <w:color w:val="BF8F00" w:themeColor="accent4" w:themeShade="BF"/>
+          <w:sz w:val="28"/>
+          <w:szCs w:val="28"/>
+          <w:u w:val="single"/>
+          <w:rtl/>
+          <w:lang w:bidi="ar-SY"/>
+        </w:rPr>
+      </w:pPr>
+      <w:bookmarkStart w:id="0" w:name="_GoBack"/>
+      <w:bookmarkEnd w:id="0"/>
     </w:p>
     <w:p>
       <w:pPr>
@@ -3595,7 +3675,7 @@
               </wp:anchor>
             </w:drawing>
           </mc:Choice>
-          <mc:Fallback>
+          <mc:Fallback xmlns:cx2="http://schemas.microsoft.com/office/drawing/2015/10/21/chartex" xmlns:cx1="http://schemas.microsoft.com/office/drawing/2015/9/8/chartex">
             <w:pict>
               <v:group w14:anchorId="6B21CA2A" id="_x0000_s1037" style="position:absolute;left:0;text-align:left;margin-left:0;margin-top:21.75pt;width:267pt;height:92.25pt;z-index:251663360;mso-position-horizontal:center;mso-position-horizontal-relative:margin" coordorigin="2115,10755" coordsize="5340,1845" o:gfxdata="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">
                 <v:group id="Group 91" o:spid="_x0000_s1038" style="position:absolute;left:2595;top:10755;width:480;height:1245" coordorigin="2595,10560" coordsize="720,1440" o:gfxdata="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">
@@ -4090,7 +4170,7 @@
               </wp:anchor>
             </w:drawing>
           </mc:Choice>
-          <mc:Fallback>
+          <mc:Fallback xmlns:cx2="http://schemas.microsoft.com/office/drawing/2015/10/21/chartex" xmlns:cx1="http://schemas.microsoft.com/office/drawing/2015/9/8/chartex">
             <w:pict>
               <v:group w14:anchorId="7CE9F996" id="_x0000_s1048" style="position:absolute;left:0;text-align:left;margin-left:126pt;margin-top:121.6pt;width:267pt;height:92.25pt;z-index:251665408;mso-position-horizontal-relative:margin" coordorigin="2115,10755" coordsize="5340,1845" o:gfxdata="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">
                 <v:group id="Group 91" o:spid="_x0000_s1049" style="position:absolute;left:2595;top:10755;width:480;height:1245" coordorigin="2595,10560" coordsize="720,1440" o:gfxdata="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">
@@ -4197,6 +4277,7 @@
         <w:rPr>
           <w:noProof/>
         </w:rPr>
+        <w:lastRenderedPageBreak/>
         <mc:AlternateContent>
           <mc:Choice Requires="wpg">
             <w:drawing>
@@ -4592,7 +4673,7 @@
               </wp:anchor>
             </w:drawing>
           </mc:Choice>
-          <mc:Fallback>
+          <mc:Fallback xmlns:cx2="http://schemas.microsoft.com/office/drawing/2015/10/21/chartex" xmlns:cx1="http://schemas.microsoft.com/office/drawing/2015/9/8/chartex">
             <w:pict>
               <v:group w14:anchorId="08E743DA" id="_x0000_s1059" style="position:absolute;left:0;text-align:left;margin-left:139.15pt;margin-top:22.9pt;width:267pt;height:92.25pt;z-index:251667456" coordorigin="2115,10755" coordsize="5340,1845" o:gfxdata="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">
                 <v:group id="Group 91" o:spid="_x0000_s1060" style="position:absolute;left:2595;top:10755;width:480;height:1245" coordorigin="2595,10560" coordsize="720,1440" o:gfxdata="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">
@@ -5156,7 +5237,7 @@
               </wp:anchor>
             </w:drawing>
           </mc:Choice>
-          <mc:Fallback>
+          <mc:Fallback xmlns:cx2="http://schemas.microsoft.com/office/drawing/2015/10/21/chartex" xmlns:cx1="http://schemas.microsoft.com/office/drawing/2015/9/8/chartex">
             <w:pict>
               <v:group w14:anchorId="39B3CBE9" id="_x0000_s1070" style="position:absolute;left:0;text-align:left;margin-left:144.3pt;margin-top:17.1pt;width:267pt;height:92.25pt;z-index:251661312" coordorigin="2115,10755" coordsize="5340,1845" o:gfxdata="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">
                 <v:group id="Group 91" o:spid="_x0000_s1071" style="position:absolute;left:2595;top:10755;width:480;height:1245" coordorigin="2595,10560" coordsize="720,1440" o:gfxdata="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">
@@ -6131,6 +6212,7 @@
                 <w:rFonts w:hint="cs"/>
                 <w:rtl/>
               </w:rPr>
+              <w:lastRenderedPageBreak/>
               <w:t>شرط النهاية الفاشلة</w:t>
             </w:r>
           </w:p>
@@ -6321,7 +6403,6 @@
                 <w:rFonts w:hint="cs"/>
                 <w:rtl/>
               </w:rPr>
-              <w:lastRenderedPageBreak/>
               <w:t xml:space="preserve">وضع الجداول النهائية </w:t>
             </w:r>
           </w:p>
@@ -6386,7 +6467,6 @@
                 <w:rFonts w:hint="cs"/>
                 <w:rtl/>
               </w:rPr>
-              <w:lastRenderedPageBreak/>
               <w:t>حالات التوسعة</w:t>
             </w:r>
           </w:p>
@@ -7406,6 +7486,7 @@
         </w:tabs>
       </w:pPr>
       <w:r>
+        <w:lastRenderedPageBreak/>
         <w:tab/>
       </w:r>
     </w:p>
@@ -7544,7 +7625,6 @@
                 <w:rFonts w:hint="cs"/>
                 <w:rtl/>
               </w:rPr>
-              <w:lastRenderedPageBreak/>
               <w:t>معرف حالة الاستخدام</w:t>
             </w:r>
           </w:p>
@@ -9870,7 +9950,7 @@
 </file>
 
 <file path=word/numbering.xml><?xml version="1.0" encoding="utf-8"?>
-<w:numbering xmlns:wpc="http://schemas.microsoft.com/office/word/2010/wordprocessingCanvas" xmlns:cx="http://schemas.microsoft.com/office/drawing/2014/chartex" xmlns:cx1="http://schemas.microsoft.com/office/drawing/2015/9/8/chartex" xmlns:cx2="http://schemas.microsoft.com/office/drawing/2015/10/21/chartex" xmlns:mc="http://schemas.openxmlformats.org/markup-compatibility/2006" xmlns:o="urn:schemas-microsoft-com:office:office" xmlns:r="http://schemas.openxmlformats.org/officeDocument/2006/relationships" xmlns:m="http://schemas.openxmlformats.org/officeDocument/2006/math" xmlns:v="urn:schemas-microsoft-com:vml" xmlns:wp14="http://schemas.microsoft.com/office/word/2010/wordprocessingDrawing" xmlns:wp="http://schemas.openxmlformats.org/drawingml/2006/wordprocessingDrawing" xmlns:w10="urn:schemas-microsoft-com:office:word" xmlns:w="http://schemas.openxmlformats.org/wordprocessingml/2006/main" xmlns:w14="http://schemas.microsoft.com/office/word/2010/wordml" xmlns:w15="http://schemas.microsoft.com/office/word/2012/wordml" xmlns:w16se="http://schemas.microsoft.com/office/word/2015/wordml/symex" xmlns:wpg="http://schemas.microsoft.com/office/word/2010/wordprocessingGroup" xmlns:wpi="http://schemas.microsoft.com/office/word/2010/wordprocessingInk" xmlns:wne="http://schemas.microsoft.com/office/word/2006/wordml" xmlns:wps="http://schemas.microsoft.com/office/word/2010/wordprocessingShape" mc:Ignorable="w14 w15 w16se wp14">
+<w:numbering xmlns:wpc="http://schemas.microsoft.com/office/word/2010/wordprocessingCanvas" xmlns:cx="http://schemas.microsoft.com/office/drawing/2014/chartex" xmlns:mc="http://schemas.openxmlformats.org/markup-compatibility/2006" xmlns:o="urn:schemas-microsoft-com:office:office" xmlns:r="http://schemas.openxmlformats.org/officeDocument/2006/relationships" xmlns:m="http://schemas.openxmlformats.org/officeDocument/2006/math" xmlns:v="urn:schemas-microsoft-com:vml" xmlns:wp14="http://schemas.microsoft.com/office/word/2010/wordprocessingDrawing" xmlns:wp="http://schemas.openxmlformats.org/drawingml/2006/wordprocessingDrawing" xmlns:w10="urn:schemas-microsoft-com:office:word" xmlns:w="http://schemas.openxmlformats.org/wordprocessingml/2006/main" xmlns:w14="http://schemas.microsoft.com/office/word/2010/wordml" xmlns:w15="http://schemas.microsoft.com/office/word/2012/wordml" xmlns:w16se="http://schemas.microsoft.com/office/word/2015/wordml/symex" xmlns:wpg="http://schemas.microsoft.com/office/word/2010/wordprocessingGroup" xmlns:wpi="http://schemas.microsoft.com/office/word/2010/wordprocessingInk" xmlns:wne="http://schemas.microsoft.com/office/word/2006/wordml" xmlns:wps="http://schemas.microsoft.com/office/word/2010/wordprocessingShape" mc:Ignorable="w14 w15 w16se wp14">
   <w:numPicBullet w:numPicBulletId="0">
     <w:pict>
       <v:shapetype id="_x0000_t75" coordsize="21600,21600" o:spt="75" o:preferrelative="t" path="m@4@5l@4@11@9@11@9@5xe" filled="f" stroked="f">
@@ -9892,7 +9972,7 @@
         <v:path o:extrusionok="f" gradientshapeok="t" o:connecttype="rect"/>
         <o:lock v:ext="edit" aspectratio="t"/>
       </v:shapetype>
-      <v:shape id="_x0000_i1027" type="#_x0000_t75" style="width:11.25pt;height:11.25pt" o:bullet="t">
+      <v:shape id="_x0000_i1029" type="#_x0000_t75" style="width:11.15pt;height:11.15pt" o:bullet="t">
         <v:imagedata r:id="rId1" o:title="mso3177"/>
       </v:shape>
     </w:pict>
@@ -11859,7 +11939,7 @@
       </w:pPr>
     </w:pPrDefault>
   </w:docDefaults>
-  <w:latentStyles w:defLockedState="0" w:defUIPriority="99" w:defSemiHidden="0" w:defUnhideWhenUsed="0" w:defQFormat="0" w:count="372">
+  <w:latentStyles w:defLockedState="0" w:defUIPriority="99" w:defSemiHidden="0" w:defUnhideWhenUsed="0" w:defQFormat="0" w:count="371">
     <w:lsdException w:name="Normal" w:uiPriority="0" w:qFormat="1"/>
     <w:lsdException w:name="heading 1" w:uiPriority="9" w:qFormat="1"/>
     <w:lsdException w:name="heading 2" w:semiHidden="1" w:uiPriority="9" w:unhideWhenUsed="1" w:qFormat="1"/>
@@ -12231,7 +12311,6 @@
     <w:lsdException w:name="List Table 5 Dark Accent 6" w:uiPriority="50"/>
     <w:lsdException w:name="List Table 6 Colorful Accent 6" w:uiPriority="51"/>
     <w:lsdException w:name="List Table 7 Colorful Accent 6" w:uiPriority="52"/>
-    <w:lsdException w:name="Mention" w:semiHidden="1" w:unhideWhenUsed="1"/>
   </w:latentStyles>
   <w:style w:type="paragraph" w:default="1" w:styleId="a">
     <w:name w:val="Normal"/>
